--- a/GAT 108.docx
+++ b/GAT 108.docx
@@ -57,7 +57,23 @@
           <w:sz w:val="24"/>
           <w:szCs w:val="24"/>
         </w:rPr>
-        <w:t>21621424</w:t>
+        <w:t>2</w:t>
+      </w:r>
+      <w:r>
+        <w:rPr>
+          <w:rFonts w:ascii="Times New Roman" w:hAnsi="Times New Roman" w:cs="Times New Roman"/>
+          <w:sz w:val="24"/>
+          <w:szCs w:val="24"/>
+        </w:rPr>
+        <w:t>0</w:t>
+      </w:r>
+      <w:r>
+        <w:rPr>
+          <w:rFonts w:ascii="Times New Roman" w:hAnsi="Times New Roman" w:cs="Times New Roman"/>
+          <w:sz w:val="24"/>
+          <w:szCs w:val="24"/>
+        </w:rPr>
+        <w:t>1621424</w:t>
       </w:r>
     </w:p>
     <w:p>
@@ -208,6 +224,14 @@
         </w:rPr>
         <w:t>Diagrama UML</w:t>
       </w:r>
+      <w:r>
+        <w:rPr>
+          <w:rFonts w:ascii="Times New Roman" w:hAnsi="Times New Roman" w:cs="Times New Roman"/>
+          <w:sz w:val="24"/>
+          <w:szCs w:val="24"/>
+        </w:rPr>
+        <w:t xml:space="preserve"> do servidor</w:t>
+      </w:r>
     </w:p>
     <w:p>
       <w:pPr>
@@ -223,10 +247,10 @@
           <w:noProof/>
         </w:rPr>
         <w:drawing>
-          <wp:inline distT="0" distB="0" distL="0" distR="0" wp14:anchorId="676CB5E4" wp14:editId="1054C5C3">
-            <wp:extent cx="6120130" cy="4635500"/>
-            <wp:effectExtent l="19050" t="19050" r="13970" b="12700"/>
-            <wp:docPr id="1" name="Imagem 1"/>
+          <wp:inline distT="0" distB="0" distL="0" distR="0" wp14:anchorId="58D1AE7E" wp14:editId="04E622C5">
+            <wp:extent cx="5848350" cy="3921149"/>
+            <wp:effectExtent l="19050" t="19050" r="19050" b="22225"/>
+            <wp:docPr id="2" name="Imagem 2"/>
             <wp:cNvGraphicFramePr>
               <a:graphicFrameLocks xmlns:a="http://schemas.openxmlformats.org/drawingml/2006/main" noChangeAspect="1"/>
             </wp:cNvGraphicFramePr>
@@ -240,7 +264,7 @@
                     </pic:cNvPicPr>
                   </pic:nvPicPr>
                   <pic:blipFill>
-                    <a:blip r:embed="rId6">
+                    <a:blip r:embed="rId6" cstate="print">
                       <a:extLst>
                         <a:ext uri="{28A0092B-C50C-407E-A947-70E740481C1C}">
                           <a14:useLocalDpi xmlns:a14="http://schemas.microsoft.com/office/drawing/2010/main" val="0"/>
@@ -255,7 +279,7 @@
                   <pic:spPr bwMode="auto">
                     <a:xfrm>
                       <a:off x="0" y="0"/>
-                      <a:ext cx="6120130" cy="4635500"/>
+                      <a:ext cx="5866394" cy="3933247"/>
                     </a:xfrm>
                     <a:prstGeom prst="rect">
                       <a:avLst/>
@@ -276,6 +300,24 @@
     </w:p>
     <w:p>
       <w:pPr>
+        <w:jc w:val="center"/>
+        <w:rPr>
+          <w:rFonts w:ascii="Times New Roman" w:hAnsi="Times New Roman" w:cs="Times New Roman"/>
+          <w:sz w:val="16"/>
+          <w:szCs w:val="16"/>
+        </w:rPr>
+      </w:pPr>
+      <w:r>
+        <w:rPr>
+          <w:rFonts w:ascii="Times New Roman" w:hAnsi="Times New Roman" w:cs="Times New Roman"/>
+          <w:sz w:val="16"/>
+          <w:szCs w:val="16"/>
+        </w:rPr>
+        <w:t>Imagem 1: diagrama UML do servidor.</w:t>
+      </w:r>
+    </w:p>
+    <w:p>
+      <w:pPr>
         <w:jc w:val="both"/>
         <w:rPr>
           <w:rFonts w:ascii="Times New Roman" w:hAnsi="Times New Roman" w:cs="Times New Roman"/>
@@ -289,26 +331,275 @@
           <w:sz w:val="24"/>
           <w:szCs w:val="24"/>
         </w:rPr>
+        <w:t>Diagrama UML do servidor</w:t>
+      </w:r>
+    </w:p>
+    <w:p>
+      <w:pPr>
+        <w:jc w:val="center"/>
+        <w:rPr>
+          <w:rFonts w:ascii="Times New Roman" w:hAnsi="Times New Roman" w:cs="Times New Roman"/>
+          <w:sz w:val="24"/>
+          <w:szCs w:val="24"/>
+        </w:rPr>
+      </w:pPr>
+      <w:r>
+        <w:rPr>
+          <w:noProof/>
+        </w:rPr>
+        <w:drawing>
+          <wp:inline distT="0" distB="0" distL="0" distR="0" wp14:anchorId="00844FB0" wp14:editId="1BF63B30">
+            <wp:extent cx="5905500" cy="2155586"/>
+            <wp:effectExtent l="19050" t="19050" r="19050" b="16510"/>
+            <wp:docPr id="1" name="Imagem 1"/>
+            <wp:cNvGraphicFramePr>
+              <a:graphicFrameLocks xmlns:a="http://schemas.openxmlformats.org/drawingml/2006/main" noChangeAspect="1"/>
+            </wp:cNvGraphicFramePr>
+            <a:graphic xmlns:a="http://schemas.openxmlformats.org/drawingml/2006/main">
+              <a:graphicData uri="http://schemas.openxmlformats.org/drawingml/2006/picture">
+                <pic:pic xmlns:pic="http://schemas.openxmlformats.org/drawingml/2006/picture">
+                  <pic:nvPicPr>
+                    <pic:cNvPr id="0" name="Picture 1"/>
+                    <pic:cNvPicPr>
+                      <a:picLocks noChangeAspect="1" noChangeArrowheads="1"/>
+                    </pic:cNvPicPr>
+                  </pic:nvPicPr>
+                  <pic:blipFill>
+                    <a:blip r:embed="rId7">
+                      <a:extLst>
+                        <a:ext uri="{28A0092B-C50C-407E-A947-70E740481C1C}">
+                          <a14:useLocalDpi xmlns:a14="http://schemas.microsoft.com/office/drawing/2010/main" val="0"/>
+                        </a:ext>
+                      </a:extLst>
+                    </a:blip>
+                    <a:srcRect/>
+                    <a:stretch>
+                      <a:fillRect/>
+                    </a:stretch>
+                  </pic:blipFill>
+                  <pic:spPr bwMode="auto">
+                    <a:xfrm>
+                      <a:off x="0" y="0"/>
+                      <a:ext cx="5928435" cy="2163958"/>
+                    </a:xfrm>
+                    <a:prstGeom prst="rect">
+                      <a:avLst/>
+                    </a:prstGeom>
+                    <a:noFill/>
+                    <a:ln w="19050">
+                      <a:solidFill>
+                        <a:schemeClr val="tx1"/>
+                      </a:solidFill>
+                    </a:ln>
+                  </pic:spPr>
+                </pic:pic>
+              </a:graphicData>
+            </a:graphic>
+          </wp:inline>
+        </w:drawing>
+      </w:r>
+    </w:p>
+    <w:p>
+      <w:pPr>
+        <w:jc w:val="center"/>
+        <w:rPr>
+          <w:rFonts w:ascii="Times New Roman" w:hAnsi="Times New Roman" w:cs="Times New Roman"/>
+          <w:sz w:val="16"/>
+          <w:szCs w:val="16"/>
+        </w:rPr>
+      </w:pPr>
+      <w:r>
+        <w:rPr>
+          <w:rFonts w:ascii="Times New Roman" w:hAnsi="Times New Roman" w:cs="Times New Roman"/>
+          <w:sz w:val="16"/>
+          <w:szCs w:val="16"/>
+        </w:rPr>
+        <w:lastRenderedPageBreak/>
+        <w:t xml:space="preserve">Imagem </w:t>
+      </w:r>
+      <w:r>
+        <w:rPr>
+          <w:rFonts w:ascii="Times New Roman" w:hAnsi="Times New Roman" w:cs="Times New Roman"/>
+          <w:sz w:val="16"/>
+          <w:szCs w:val="16"/>
+        </w:rPr>
+        <w:t>2</w:t>
+      </w:r>
+      <w:r>
+        <w:rPr>
+          <w:rFonts w:ascii="Times New Roman" w:hAnsi="Times New Roman" w:cs="Times New Roman"/>
+          <w:sz w:val="16"/>
+          <w:szCs w:val="16"/>
+        </w:rPr>
+        <w:t xml:space="preserve">: diagrama UML do </w:t>
+      </w:r>
+      <w:r>
+        <w:rPr>
+          <w:rFonts w:ascii="Times New Roman" w:hAnsi="Times New Roman" w:cs="Times New Roman"/>
+          <w:sz w:val="16"/>
+          <w:szCs w:val="16"/>
+        </w:rPr>
+        <w:t>cliente</w:t>
+      </w:r>
+      <w:r>
+        <w:rPr>
+          <w:rFonts w:ascii="Times New Roman" w:hAnsi="Times New Roman" w:cs="Times New Roman"/>
+          <w:sz w:val="16"/>
+          <w:szCs w:val="16"/>
+        </w:rPr>
+        <w:t>.</w:t>
+      </w:r>
+    </w:p>
+    <w:p>
+      <w:pPr>
+        <w:jc w:val="both"/>
+        <w:rPr>
+          <w:rFonts w:ascii="Times New Roman" w:hAnsi="Times New Roman" w:cs="Times New Roman"/>
+          <w:sz w:val="24"/>
+          <w:szCs w:val="24"/>
+        </w:rPr>
+      </w:pPr>
+      <w:r>
+        <w:rPr>
+          <w:rFonts w:ascii="Times New Roman" w:hAnsi="Times New Roman" w:cs="Times New Roman"/>
+          <w:sz w:val="24"/>
+          <w:szCs w:val="24"/>
+        </w:rPr>
         <w:t>Tarefa 2:</w:t>
       </w:r>
-    </w:p>
-    <w:p>
-      <w:pPr>
-        <w:jc w:val="both"/>
-        <w:rPr>
-          <w:rFonts w:ascii="Times New Roman" w:hAnsi="Times New Roman" w:cs="Times New Roman"/>
-          <w:sz w:val="24"/>
-          <w:szCs w:val="24"/>
-        </w:rPr>
-      </w:pPr>
-      <w:r>
-        <w:rPr>
-          <w:rFonts w:ascii="Times New Roman" w:hAnsi="Times New Roman" w:cs="Times New Roman"/>
-          <w:sz w:val="24"/>
-          <w:szCs w:val="24"/>
-        </w:rPr>
-        <w:t>Resultados:</w:t>
-      </w:r>
+      <w:r>
+        <w:rPr>
+          <w:rFonts w:ascii="Times New Roman" w:hAnsi="Times New Roman" w:cs="Times New Roman"/>
+          <w:sz w:val="24"/>
+          <w:szCs w:val="24"/>
+        </w:rPr>
+        <w:t xml:space="preserve"> Aplicativo para uso em smartfones compatíveis com sistema Android</w:t>
+      </w:r>
+    </w:p>
+    <w:p>
+      <w:pPr>
+        <w:jc w:val="center"/>
+        <w:rPr>
+          <w:rFonts w:ascii="Times New Roman" w:hAnsi="Times New Roman" w:cs="Times New Roman"/>
+          <w:sz w:val="24"/>
+          <w:szCs w:val="24"/>
+        </w:rPr>
+      </w:pPr>
+      <w:r>
+        <w:rPr>
+          <w:noProof/>
+        </w:rPr>
+        <w:drawing>
+          <wp:inline distT="0" distB="0" distL="0" distR="0" wp14:anchorId="194C0751" wp14:editId="276D11F5">
+            <wp:extent cx="2571750" cy="5714563"/>
+            <wp:effectExtent l="19050" t="19050" r="19050" b="19685"/>
+            <wp:docPr id="3" name="Imagem 3"/>
+            <wp:cNvGraphicFramePr>
+              <a:graphicFrameLocks xmlns:a="http://schemas.openxmlformats.org/drawingml/2006/main" noChangeAspect="1"/>
+            </wp:cNvGraphicFramePr>
+            <a:graphic xmlns:a="http://schemas.openxmlformats.org/drawingml/2006/main">
+              <a:graphicData uri="http://schemas.openxmlformats.org/drawingml/2006/picture">
+                <pic:pic xmlns:pic="http://schemas.openxmlformats.org/drawingml/2006/picture">
+                  <pic:nvPicPr>
+                    <pic:cNvPr id="0" name="Picture 3"/>
+                    <pic:cNvPicPr>
+                      <a:picLocks noChangeAspect="1" noChangeArrowheads="1"/>
+                    </pic:cNvPicPr>
+                  </pic:nvPicPr>
+                  <pic:blipFill>
+                    <a:blip r:embed="rId8" cstate="print">
+                      <a:extLst>
+                        <a:ext uri="{28A0092B-C50C-407E-A947-70E740481C1C}">
+                          <a14:useLocalDpi xmlns:a14="http://schemas.microsoft.com/office/drawing/2010/main" val="0"/>
+                        </a:ext>
+                      </a:extLst>
+                    </a:blip>
+                    <a:srcRect/>
+                    <a:stretch>
+                      <a:fillRect/>
+                    </a:stretch>
+                  </pic:blipFill>
+                  <pic:spPr bwMode="auto">
+                    <a:xfrm>
+                      <a:off x="0" y="0"/>
+                      <a:ext cx="2578149" cy="5728782"/>
+                    </a:xfrm>
+                    <a:prstGeom prst="rect">
+                      <a:avLst/>
+                    </a:prstGeom>
+                    <a:noFill/>
+                    <a:ln w="19050">
+                      <a:solidFill>
+                        <a:schemeClr val="tx1"/>
+                      </a:solidFill>
+                    </a:ln>
+                  </pic:spPr>
+                </pic:pic>
+              </a:graphicData>
+            </a:graphic>
+          </wp:inline>
+        </w:drawing>
+      </w:r>
+    </w:p>
+    <w:p>
+      <w:pPr>
+        <w:jc w:val="center"/>
+        <w:rPr>
+          <w:rFonts w:ascii="Times New Roman" w:hAnsi="Times New Roman" w:cs="Times New Roman"/>
+          <w:sz w:val="16"/>
+          <w:szCs w:val="16"/>
+        </w:rPr>
+      </w:pPr>
+      <w:r>
+        <w:rPr>
+          <w:rFonts w:ascii="Times New Roman" w:hAnsi="Times New Roman" w:cs="Times New Roman"/>
+          <w:sz w:val="16"/>
+          <w:szCs w:val="16"/>
+        </w:rPr>
+        <w:t xml:space="preserve">Imagem </w:t>
+      </w:r>
+      <w:r>
+        <w:rPr>
+          <w:rFonts w:ascii="Times New Roman" w:hAnsi="Times New Roman" w:cs="Times New Roman"/>
+          <w:sz w:val="16"/>
+          <w:szCs w:val="16"/>
+        </w:rPr>
+        <w:t>3</w:t>
+      </w:r>
+      <w:r>
+        <w:rPr>
+          <w:rFonts w:ascii="Times New Roman" w:hAnsi="Times New Roman" w:cs="Times New Roman"/>
+          <w:sz w:val="16"/>
+          <w:szCs w:val="16"/>
+        </w:rPr>
+        <w:t xml:space="preserve">: </w:t>
+      </w:r>
+      <w:r>
+        <w:rPr>
+          <w:rFonts w:ascii="Times New Roman" w:hAnsi="Times New Roman" w:cs="Times New Roman"/>
+          <w:sz w:val="16"/>
+          <w:szCs w:val="16"/>
+        </w:rPr>
+        <w:t>imagem do aplicativo real</w:t>
+      </w:r>
+      <w:r>
+        <w:rPr>
+          <w:rFonts w:ascii="Times New Roman" w:hAnsi="Times New Roman" w:cs="Times New Roman"/>
+          <w:sz w:val="16"/>
+          <w:szCs w:val="16"/>
+        </w:rPr>
+        <w:t>.</w:t>
+      </w:r>
+    </w:p>
+    <w:p>
+      <w:pPr>
+        <w:jc w:val="center"/>
+        <w:rPr>
+          <w:rFonts w:ascii="Times New Roman" w:hAnsi="Times New Roman" w:cs="Times New Roman"/>
+          <w:sz w:val="16"/>
+          <w:szCs w:val="16"/>
+        </w:rPr>
+      </w:pPr>
     </w:p>
     <w:p>
       <w:pPr>
@@ -329,9 +620,38 @@
           <w:sz w:val="24"/>
           <w:szCs w:val="24"/>
         </w:rPr>
-        <w:t>Refer</w:t>
-      </w:r>
-      <w:r>
+        <w:t>Resultados:</w:t>
+      </w:r>
+    </w:p>
+    <w:p>
+      <w:pPr>
+        <w:jc w:val="both"/>
+        <w:rPr>
+          <w:rFonts w:ascii="Times New Roman" w:hAnsi="Times New Roman" w:cs="Times New Roman"/>
+          <w:sz w:val="24"/>
+          <w:szCs w:val="24"/>
+        </w:rPr>
+      </w:pPr>
+      <w:r>
+        <w:rPr>
+          <w:rFonts w:ascii="Times New Roman" w:hAnsi="Times New Roman" w:cs="Times New Roman"/>
+          <w:sz w:val="24"/>
+          <w:szCs w:val="24"/>
+        </w:rPr>
+        <w:t xml:space="preserve">Foi um projeto um tanto quanto desafiador, mas todas as tarefas foram realizadas com </w:t>
+      </w:r>
+      <w:r>
+        <w:rPr>
+          <w:rFonts w:ascii="Times New Roman" w:hAnsi="Times New Roman" w:cs="Times New Roman"/>
+          <w:sz w:val="24"/>
+          <w:szCs w:val="24"/>
+        </w:rPr>
+        <w:t>êxito. E o principal foi o aprendizado que este projeto pode proporcionar.</w:t>
+      </w:r>
+    </w:p>
+    <w:p>
+      <w:pPr>
+        <w:jc w:val="both"/>
         <w:rPr>
           <w:rFonts w:ascii="Times New Roman" w:hAnsi="Times New Roman" w:cs="Times New Roman"/>
           <w:b/>
@@ -339,8 +659,7 @@
           <w:sz w:val="24"/>
           <w:szCs w:val="24"/>
         </w:rPr>
-        <w:t>ê</w:t>
-      </w:r>
+      </w:pPr>
       <w:r>
         <w:rPr>
           <w:rFonts w:ascii="Times New Roman" w:hAnsi="Times New Roman" w:cs="Times New Roman"/>
@@ -349,6 +668,26 @@
           <w:sz w:val="24"/>
           <w:szCs w:val="24"/>
         </w:rPr>
+        <w:t>Refer</w:t>
+      </w:r>
+      <w:r>
+        <w:rPr>
+          <w:rFonts w:ascii="Times New Roman" w:hAnsi="Times New Roman" w:cs="Times New Roman"/>
+          <w:b/>
+          <w:bCs/>
+          <w:sz w:val="24"/>
+          <w:szCs w:val="24"/>
+        </w:rPr>
+        <w:t>ê</w:t>
+      </w:r>
+      <w:r>
+        <w:rPr>
+          <w:rFonts w:ascii="Times New Roman" w:hAnsi="Times New Roman" w:cs="Times New Roman"/>
+          <w:b/>
+          <w:bCs/>
+          <w:sz w:val="24"/>
+          <w:szCs w:val="24"/>
+        </w:rPr>
         <w:t xml:space="preserve">ncias: </w:t>
       </w:r>
     </w:p>
@@ -417,23 +756,24 @@
           <w:sz w:val="24"/>
           <w:szCs w:val="24"/>
         </w:rPr>
-        <w:t>[4]</w:t>
-      </w:r>
-      <w:r>
-        <w:rPr>
-          <w:rFonts w:ascii="Times New Roman" w:hAnsi="Times New Roman" w:cs="Times New Roman"/>
-          <w:sz w:val="24"/>
-          <w:szCs w:val="24"/>
-        </w:rPr>
-        <w:t xml:space="preserve"> </w:t>
-      </w:r>
-      <w:r>
-        <w:rPr>
-          <w:rFonts w:ascii="Times New Roman" w:hAnsi="Times New Roman" w:cs="Times New Roman"/>
-          <w:sz w:val="24"/>
-          <w:szCs w:val="24"/>
-        </w:rPr>
-        <w:t>https://www.youtube.com/watch?v=qkcalG2iNZc&amp;t=460s&amp;ab_channel=programinhas</w:t>
+        <w:t>[4] https://www.youtube.com/watch?v=qkcalG2iNZc&amp;t=460s&amp;ab_channel=programinhas</w:t>
+      </w:r>
+    </w:p>
+    <w:p>
+      <w:pPr>
+        <w:rPr>
+          <w:rFonts w:ascii="Times New Roman" w:hAnsi="Times New Roman" w:cs="Times New Roman"/>
+          <w:sz w:val="24"/>
+          <w:szCs w:val="24"/>
+        </w:rPr>
+      </w:pPr>
+      <w:r>
+        <w:rPr>
+          <w:rFonts w:ascii="Times New Roman" w:hAnsi="Times New Roman" w:cs="Times New Roman"/>
+          <w:sz w:val="24"/>
+          <w:szCs w:val="24"/>
+        </w:rPr>
+        <w:t>[5] https://www.youtube.com/watch?v=Nocv5aVR0K4&amp;ab_channel=programinhas</w:t>
       </w:r>
     </w:p>
     <w:p>
@@ -451,23 +791,6 @@
           <w:szCs w:val="24"/>
         </w:rPr>
         <w:lastRenderedPageBreak/>
-        <w:t>[5] https://www.youtube.com/watch?v=Nocv5aVR0K4&amp;ab_channel=programinhas</w:t>
-      </w:r>
-    </w:p>
-    <w:p>
-      <w:pPr>
-        <w:rPr>
-          <w:rFonts w:ascii="Times New Roman" w:hAnsi="Times New Roman" w:cs="Times New Roman"/>
-          <w:sz w:val="24"/>
-          <w:szCs w:val="24"/>
-        </w:rPr>
-      </w:pPr>
-      <w:r>
-        <w:rPr>
-          <w:rFonts w:ascii="Times New Roman" w:hAnsi="Times New Roman" w:cs="Times New Roman"/>
-          <w:sz w:val="24"/>
-          <w:szCs w:val="24"/>
-        </w:rPr>
         <w:t>[6] https://www.youtube.com/watch?v=6DQp5iwGJ7s&amp;ab_channel=CarlosHenriqueJava</w:t>
       </w:r>
     </w:p>
@@ -604,23 +927,7 @@
           <w:sz w:val="24"/>
           <w:szCs w:val="24"/>
         </w:rPr>
-        <w:t>[14</w:t>
-      </w:r>
-      <w:r>
-        <w:rPr>
-          <w:rFonts w:ascii="Times New Roman" w:hAnsi="Times New Roman" w:cs="Times New Roman"/>
-          <w:sz w:val="24"/>
-          <w:szCs w:val="24"/>
-        </w:rPr>
-        <w:t xml:space="preserve">] </w:t>
-      </w:r>
-      <w:r>
-        <w:rPr>
-          <w:rFonts w:ascii="Times New Roman" w:hAnsi="Times New Roman" w:cs="Times New Roman"/>
-          <w:sz w:val="24"/>
-          <w:szCs w:val="24"/>
-        </w:rPr>
-        <w:t>https://www.devmedia.com.br/swing-componentes-mais-importantes-e-suas-propriedades/16113</w:t>
+        <w:t>[14] https://www.devmedia.com.br/swing-componentes-mais-importantes-e-suas-propriedades/16113</w:t>
       </w:r>
     </w:p>
     <w:p>
@@ -716,11 +1023,267 @@
           <w:szCs w:val="24"/>
         </w:rPr>
         <w:t>[19] https://desenvolvimentoaberto.org/2014/04/04/visual-jtextarea-jscrollpane-java/</w:t>
+      </w:r>
+    </w:p>
+    <w:p>
+      <w:pPr>
+        <w:rPr>
+          <w:rFonts w:ascii="Times New Roman" w:hAnsi="Times New Roman" w:cs="Times New Roman"/>
+          <w:sz w:val="24"/>
+          <w:szCs w:val="24"/>
+        </w:rPr>
+      </w:pPr>
+      <w:r>
+        <w:rPr>
+          <w:rFonts w:ascii="Times New Roman" w:hAnsi="Times New Roman" w:cs="Times New Roman"/>
+          <w:sz w:val="24"/>
+          <w:szCs w:val="24"/>
+        </w:rPr>
+        <w:t>[20] https://www.youtube.com/watch?v=jCxpn5at3tE&amp;ab_channel=%C3%81reaTechBrasil</w:t>
+      </w:r>
+    </w:p>
+    <w:p>
+      <w:pPr>
+        <w:rPr>
+          <w:rFonts w:ascii="Times New Roman" w:hAnsi="Times New Roman" w:cs="Times New Roman"/>
+          <w:sz w:val="24"/>
+          <w:szCs w:val="24"/>
+        </w:rPr>
+      </w:pPr>
+      <w:r>
+        <w:rPr>
+          <w:rFonts w:ascii="Times New Roman" w:hAnsi="Times New Roman" w:cs="Times New Roman"/>
+          <w:sz w:val="24"/>
+          <w:szCs w:val="24"/>
+        </w:rPr>
+        <w:t>[21] https://www.youtube.com/watch?v=LWFSGs4CG6I&amp;ab_channel=ProgrammingExperts bom</w:t>
+      </w:r>
+    </w:p>
+    <w:p>
+      <w:pPr>
+        <w:rPr>
+          <w:rFonts w:ascii="Times New Roman" w:hAnsi="Times New Roman" w:cs="Times New Roman"/>
+          <w:sz w:val="24"/>
+          <w:szCs w:val="24"/>
+        </w:rPr>
+      </w:pPr>
+      <w:r>
+        <w:rPr>
+          <w:rFonts w:ascii="Times New Roman" w:hAnsi="Times New Roman" w:cs="Times New Roman"/>
+          <w:sz w:val="24"/>
+          <w:szCs w:val="24"/>
+        </w:rPr>
+        <w:t>[22] https://stackoverflow.com/questions/48796971/java-how-to-pass-json-object-over-a-socket</w:t>
+      </w:r>
+    </w:p>
+    <w:p>
+      <w:pPr>
+        <w:rPr>
+          <w:rFonts w:ascii="Times New Roman" w:hAnsi="Times New Roman" w:cs="Times New Roman"/>
+          <w:sz w:val="24"/>
+          <w:szCs w:val="24"/>
+        </w:rPr>
+      </w:pPr>
+      <w:r>
+        <w:rPr>
+          <w:rFonts w:ascii="Times New Roman" w:hAnsi="Times New Roman" w:cs="Times New Roman"/>
+          <w:sz w:val="24"/>
+          <w:szCs w:val="24"/>
+        </w:rPr>
+        <w:t>[23] https://www.youtube.com/watch?v=7QNJvxXCYOY&amp;ab_channel=ProgrammingExperts bom</w:t>
+      </w:r>
+    </w:p>
+    <w:p>
+      <w:pPr>
+        <w:rPr>
+          <w:rFonts w:ascii="Times New Roman" w:hAnsi="Times New Roman" w:cs="Times New Roman"/>
+          <w:sz w:val="24"/>
+          <w:szCs w:val="24"/>
+        </w:rPr>
+      </w:pPr>
+      <w:r>
+        <w:rPr>
+          <w:rFonts w:ascii="Times New Roman" w:hAnsi="Times New Roman" w:cs="Times New Roman"/>
+          <w:sz w:val="24"/>
+          <w:szCs w:val="24"/>
+        </w:rPr>
+        <w:t>[24] https://www.youtube.com/watch?v=bjt7NJMr624&amp;ab_channel=sep1213</w:t>
+      </w:r>
+    </w:p>
+    <w:p>
+      <w:pPr>
+        <w:rPr>
+          <w:rFonts w:ascii="Times New Roman" w:hAnsi="Times New Roman" w:cs="Times New Roman"/>
+          <w:sz w:val="24"/>
+          <w:szCs w:val="24"/>
+        </w:rPr>
+      </w:pPr>
+      <w:r>
+        <w:rPr>
+          <w:rFonts w:ascii="Times New Roman" w:hAnsi="Times New Roman" w:cs="Times New Roman"/>
+          <w:sz w:val="24"/>
+          <w:szCs w:val="24"/>
+        </w:rPr>
+        <w:t>[25] https://www.youtube.com/watch?v=6kPOhWqHqZc&amp;ab_channel=ProgrammingExperts</w:t>
+      </w:r>
+    </w:p>
+    <w:p>
+      <w:pPr>
+        <w:rPr>
+          <w:rFonts w:ascii="Times New Roman" w:hAnsi="Times New Roman" w:cs="Times New Roman"/>
+          <w:sz w:val="24"/>
+          <w:szCs w:val="24"/>
+        </w:rPr>
+      </w:pPr>
+      <w:r>
+        <w:rPr>
+          <w:rFonts w:ascii="Times New Roman" w:hAnsi="Times New Roman" w:cs="Times New Roman"/>
+          <w:sz w:val="24"/>
+          <w:szCs w:val="24"/>
+        </w:rPr>
+        <w:t>[26] https://www.youtube.com/watch?v=tFWafDW-T90&amp;list=PLmpc3xvYSk4zQ6ejB_JKe1hSh9FrfYSlk&amp;index=58&amp;ab_channel=CaveofProgramming</w:t>
+      </w:r>
+    </w:p>
+    <w:p>
+      <w:pPr>
+        <w:rPr>
+          <w:rFonts w:ascii="Times New Roman" w:hAnsi="Times New Roman" w:cs="Times New Roman"/>
+          <w:sz w:val="24"/>
+          <w:szCs w:val="24"/>
+        </w:rPr>
+      </w:pPr>
+      <w:r>
+        <w:rPr>
+          <w:rFonts w:ascii="Times New Roman" w:hAnsi="Times New Roman" w:cs="Times New Roman"/>
+          <w:sz w:val="24"/>
+          <w:szCs w:val="24"/>
+        </w:rPr>
+        <w:t>[27] https://www.youtube.com/watch?v=BQ2m2HAPjR0&amp;ab_channel=%C3%81reaTechBrasil</w:t>
+      </w:r>
+    </w:p>
+    <w:p>
+      <w:pPr>
+        <w:rPr>
+          <w:rFonts w:ascii="Times New Roman" w:hAnsi="Times New Roman" w:cs="Times New Roman"/>
+          <w:sz w:val="24"/>
+          <w:szCs w:val="24"/>
+        </w:rPr>
+      </w:pPr>
+      <w:r>
+        <w:rPr>
+          <w:rFonts w:ascii="Times New Roman" w:hAnsi="Times New Roman" w:cs="Times New Roman"/>
+          <w:sz w:val="24"/>
+          <w:szCs w:val="24"/>
+        </w:rPr>
+        <w:t>[28] https://www.youtube.com/watch?v=mKzud0KdRMg&amp;ab_channel=DaviFontenele</w:t>
+      </w:r>
+    </w:p>
+    <w:p>
+      <w:pPr>
+        <w:rPr>
+          <w:rFonts w:ascii="Times New Roman" w:hAnsi="Times New Roman" w:cs="Times New Roman"/>
+          <w:sz w:val="24"/>
+          <w:szCs w:val="24"/>
+        </w:rPr>
+      </w:pPr>
+      <w:r>
+        <w:rPr>
+          <w:rFonts w:ascii="Times New Roman" w:hAnsi="Times New Roman" w:cs="Times New Roman"/>
+          <w:sz w:val="24"/>
+          <w:szCs w:val="24"/>
+        </w:rPr>
+        <w:t>[29] https://www.tabnine.com/code/java/methods/org.json.JSONObject/getDouble</w:t>
+      </w:r>
+    </w:p>
+    <w:p>
+      <w:pPr>
+        <w:rPr>
+          <w:rFonts w:ascii="Times New Roman" w:hAnsi="Times New Roman" w:cs="Times New Roman"/>
+          <w:sz w:val="24"/>
+          <w:szCs w:val="24"/>
+        </w:rPr>
+      </w:pPr>
+      <w:r>
+        <w:rPr>
+          <w:rFonts w:ascii="Times New Roman" w:hAnsi="Times New Roman" w:cs="Times New Roman"/>
+          <w:sz w:val="24"/>
+          <w:szCs w:val="24"/>
+        </w:rPr>
+        <w:t>[30] https://stackoverflow.com/questions/10069059/is-it-possible-to-run-a-socket-server-and-socket-client-on-the-same-machine</w:t>
+      </w:r>
+    </w:p>
+    <w:p>
+      <w:pPr>
+        <w:rPr>
+          <w:rFonts w:ascii="Times New Roman" w:hAnsi="Times New Roman" w:cs="Times New Roman"/>
+          <w:sz w:val="24"/>
+          <w:szCs w:val="24"/>
+        </w:rPr>
+      </w:pPr>
+      <w:r>
+        <w:rPr>
+          <w:rFonts w:ascii="Times New Roman" w:hAnsi="Times New Roman" w:cs="Times New Roman"/>
+          <w:sz w:val="24"/>
+          <w:szCs w:val="24"/>
+        </w:rPr>
+        <w:t>[31] https://www.youtube.com/watch?v=5lNQLR53UtY&amp;ab_channel=Foxandroid</w:t>
+      </w:r>
+    </w:p>
+    <w:p>
+      <w:pPr>
+        <w:rPr>
+          <w:rFonts w:ascii="Times New Roman" w:hAnsi="Times New Roman" w:cs="Times New Roman"/>
+          <w:sz w:val="24"/>
+          <w:szCs w:val="24"/>
+        </w:rPr>
+      </w:pPr>
+      <w:r>
+        <w:rPr>
+          <w:rFonts w:ascii="Times New Roman" w:hAnsi="Times New Roman" w:cs="Times New Roman"/>
+          <w:sz w:val="24"/>
+          <w:szCs w:val="24"/>
+        </w:rPr>
+        <w:t>[32] https://www.youtube.com/watch?v=yzLx7GYf2xE&amp;t=1732s&amp;ab_channel=CodingUTBM</w:t>
+      </w:r>
+    </w:p>
+    <w:p>
+      <w:pPr>
+        <w:rPr>
+          <w:rFonts w:ascii="Times New Roman" w:hAnsi="Times New Roman" w:cs="Times New Roman"/>
+          <w:sz w:val="24"/>
+          <w:szCs w:val="24"/>
+        </w:rPr>
+      </w:pPr>
+      <w:r>
+        <w:rPr>
+          <w:rFonts w:ascii="Times New Roman" w:hAnsi="Times New Roman" w:cs="Times New Roman"/>
+          <w:sz w:val="24"/>
+          <w:szCs w:val="24"/>
+        </w:rPr>
+        <w:t xml:space="preserve">[33] </w:t>
+      </w:r>
+      <w:proofErr w:type="spellStart"/>
+      <w:r>
+        <w:rPr>
+          <w:rFonts w:ascii="Times New Roman" w:hAnsi="Times New Roman" w:cs="Times New Roman"/>
+          <w:sz w:val="24"/>
+          <w:szCs w:val="24"/>
+        </w:rPr>
+        <w:t>JFreeChart</w:t>
+      </w:r>
+      <w:proofErr w:type="spellEnd"/>
+      <w:r>
+        <w:rPr>
+          <w:rFonts w:ascii="Times New Roman" w:hAnsi="Times New Roman" w:cs="Times New Roman"/>
+          <w:sz w:val="24"/>
+          <w:szCs w:val="24"/>
+        </w:rPr>
+        <w:t>, criando gráfico de barras - https://www.youtube.com/watch?v=BkSayXDdRFQ&amp;ab_channel=CarlosHenriqueJava</w:t>
       </w:r>
     </w:p>
     <w:sectPr>
       <w:pgSz w:w="11906" w:h="16838"/>
-      <w:pgMar w:top="1134" w:right="1134" w:bottom="1134" w:left="1134" w:header="708" w:footer="708" w:gutter="0"/>
+      <w:pgMar w:top="1134" w:right="1134" w:bottom="1134" w:left="1134" w:header="709" w:footer="709" w:gutter="0"/>
       <w:cols w:space="708"/>
       <w:docGrid w:linePitch="360"/>
     </w:sectPr>

--- a/GAT 108.docx
+++ b/GAT 108.docx
@@ -247,9 +247,9 @@
           <w:noProof/>
         </w:rPr>
         <w:drawing>
-          <wp:inline distT="0" distB="0" distL="0" distR="0" wp14:anchorId="58D1AE7E" wp14:editId="04E622C5">
-            <wp:extent cx="5848350" cy="3921149"/>
-            <wp:effectExtent l="19050" t="19050" r="19050" b="22225"/>
+          <wp:inline distT="0" distB="0" distL="0" distR="0" wp14:anchorId="58D1AE7E" wp14:editId="25C0292F">
+            <wp:extent cx="5781675" cy="3876445"/>
+            <wp:effectExtent l="19050" t="19050" r="9525" b="10160"/>
             <wp:docPr id="2" name="Imagem 2"/>
             <wp:cNvGraphicFramePr>
               <a:graphicFrameLocks xmlns:a="http://schemas.openxmlformats.org/drawingml/2006/main" noChangeAspect="1"/>
@@ -279,7 +279,7 @@
                   <pic:spPr bwMode="auto">
                     <a:xfrm>
                       <a:off x="0" y="0"/>
-                      <a:ext cx="5866394" cy="3933247"/>
+                      <a:ext cx="5802952" cy="3890710"/>
                     </a:xfrm>
                     <a:prstGeom prst="rect">
                       <a:avLst/>
@@ -348,9 +348,9 @@
           <w:noProof/>
         </w:rPr>
         <w:drawing>
-          <wp:inline distT="0" distB="0" distL="0" distR="0" wp14:anchorId="00844FB0" wp14:editId="1BF63B30">
-            <wp:extent cx="5905500" cy="2155586"/>
-            <wp:effectExtent l="19050" t="19050" r="19050" b="16510"/>
+          <wp:inline distT="0" distB="0" distL="0" distR="0" wp14:anchorId="00844FB0" wp14:editId="6E553FF9">
+            <wp:extent cx="5791200" cy="2113865"/>
+            <wp:effectExtent l="19050" t="19050" r="19050" b="20320"/>
             <wp:docPr id="1" name="Imagem 1"/>
             <wp:cNvGraphicFramePr>
               <a:graphicFrameLocks xmlns:a="http://schemas.openxmlformats.org/drawingml/2006/main" noChangeAspect="1"/>
@@ -380,7 +380,7 @@
                   <pic:spPr bwMode="auto">
                     <a:xfrm>
                       <a:off x="0" y="0"/>
-                      <a:ext cx="5928435" cy="2163958"/>
+                      <a:ext cx="5822709" cy="2125366"/>
                     </a:xfrm>
                     <a:prstGeom prst="rect">
                       <a:avLst/>
@@ -414,7 +414,366 @@
           <w:sz w:val="16"/>
           <w:szCs w:val="16"/>
         </w:rPr>
+        <w:t xml:space="preserve">Imagem </w:t>
+      </w:r>
+      <w:r>
+        <w:rPr>
+          <w:rFonts w:ascii="Times New Roman" w:hAnsi="Times New Roman" w:cs="Times New Roman"/>
+          <w:sz w:val="16"/>
+          <w:szCs w:val="16"/>
+        </w:rPr>
+        <w:t>2</w:t>
+      </w:r>
+      <w:r>
+        <w:rPr>
+          <w:rFonts w:ascii="Times New Roman" w:hAnsi="Times New Roman" w:cs="Times New Roman"/>
+          <w:sz w:val="16"/>
+          <w:szCs w:val="16"/>
+        </w:rPr>
+        <w:t xml:space="preserve">: diagrama UML do </w:t>
+      </w:r>
+      <w:r>
+        <w:rPr>
+          <w:rFonts w:ascii="Times New Roman" w:hAnsi="Times New Roman" w:cs="Times New Roman"/>
+          <w:sz w:val="16"/>
+          <w:szCs w:val="16"/>
+        </w:rPr>
+        <w:t>cliente</w:t>
+      </w:r>
+      <w:r>
+        <w:rPr>
+          <w:rFonts w:ascii="Times New Roman" w:hAnsi="Times New Roman" w:cs="Times New Roman"/>
+          <w:sz w:val="16"/>
+          <w:szCs w:val="16"/>
+        </w:rPr>
+        <w:t>.</w:t>
+      </w:r>
+    </w:p>
+    <w:p>
+      <w:pPr>
+        <w:jc w:val="center"/>
+        <w:rPr>
+          <w:rFonts w:ascii="Times New Roman" w:hAnsi="Times New Roman" w:cs="Times New Roman"/>
+          <w:sz w:val="16"/>
+          <w:szCs w:val="16"/>
+        </w:rPr>
+      </w:pPr>
+    </w:p>
+    <w:p>
+      <w:pPr>
+        <w:jc w:val="center"/>
+        <w:rPr>
+          <w:rFonts w:ascii="Times New Roman" w:hAnsi="Times New Roman" w:cs="Times New Roman"/>
+          <w:sz w:val="16"/>
+          <w:szCs w:val="16"/>
+        </w:rPr>
+      </w:pPr>
+      <w:r>
+        <w:rPr>
+          <w:noProof/>
+        </w:rPr>
+        <w:drawing>
+          <wp:inline distT="0" distB="0" distL="0" distR="0" wp14:anchorId="3E8060F5" wp14:editId="3C624CE8">
+            <wp:extent cx="6120130" cy="3441065"/>
+            <wp:effectExtent l="19050" t="19050" r="13970" b="26035"/>
+            <wp:docPr id="4" name="Imagem 4"/>
+            <wp:cNvGraphicFramePr>
+              <a:graphicFrameLocks xmlns:a="http://schemas.openxmlformats.org/drawingml/2006/main" noChangeAspect="1"/>
+            </wp:cNvGraphicFramePr>
+            <a:graphic xmlns:a="http://schemas.openxmlformats.org/drawingml/2006/main">
+              <a:graphicData uri="http://schemas.openxmlformats.org/drawingml/2006/picture">
+                <pic:pic xmlns:pic="http://schemas.openxmlformats.org/drawingml/2006/picture">
+                  <pic:nvPicPr>
+                    <pic:cNvPr id="1" name=""/>
+                    <pic:cNvPicPr/>
+                  </pic:nvPicPr>
+                  <pic:blipFill>
+                    <a:blip r:embed="rId8"/>
+                    <a:stretch>
+                      <a:fillRect/>
+                    </a:stretch>
+                  </pic:blipFill>
+                  <pic:spPr>
+                    <a:xfrm>
+                      <a:off x="0" y="0"/>
+                      <a:ext cx="6120130" cy="3441065"/>
+                    </a:xfrm>
+                    <a:prstGeom prst="rect">
+                      <a:avLst/>
+                    </a:prstGeom>
+                    <a:ln w="19050">
+                      <a:solidFill>
+                        <a:schemeClr val="tx1"/>
+                      </a:solidFill>
+                    </a:ln>
+                  </pic:spPr>
+                </pic:pic>
+              </a:graphicData>
+            </a:graphic>
+          </wp:inline>
+        </w:drawing>
+      </w:r>
+    </w:p>
+    <w:p>
+      <w:pPr>
+        <w:jc w:val="center"/>
+        <w:rPr>
+          <w:rFonts w:ascii="Times New Roman" w:hAnsi="Times New Roman" w:cs="Times New Roman"/>
+          <w:sz w:val="16"/>
+          <w:szCs w:val="16"/>
+        </w:rPr>
+      </w:pPr>
+      <w:r>
+        <w:rPr>
+          <w:rFonts w:ascii="Times New Roman" w:hAnsi="Times New Roman" w:cs="Times New Roman"/>
+          <w:sz w:val="16"/>
+          <w:szCs w:val="16"/>
+        </w:rPr>
+        <w:t xml:space="preserve">Imagem </w:t>
+      </w:r>
+      <w:r>
+        <w:rPr>
+          <w:rFonts w:ascii="Times New Roman" w:hAnsi="Times New Roman" w:cs="Times New Roman"/>
+          <w:sz w:val="16"/>
+          <w:szCs w:val="16"/>
+        </w:rPr>
+        <w:t>3</w:t>
+      </w:r>
+      <w:r>
+        <w:rPr>
+          <w:rFonts w:ascii="Times New Roman" w:hAnsi="Times New Roman" w:cs="Times New Roman"/>
+          <w:sz w:val="16"/>
+          <w:szCs w:val="16"/>
+        </w:rPr>
+        <w:t xml:space="preserve">: </w:t>
+      </w:r>
+      <w:r>
+        <w:rPr>
+          <w:rFonts w:ascii="Times New Roman" w:hAnsi="Times New Roman" w:cs="Times New Roman"/>
+          <w:sz w:val="16"/>
+          <w:szCs w:val="16"/>
+        </w:rPr>
+        <w:t>Interface do servidor.</w:t>
+      </w:r>
+    </w:p>
+    <w:p>
+      <w:pPr>
+        <w:jc w:val="center"/>
+        <w:rPr>
+          <w:noProof/>
+        </w:rPr>
+      </w:pPr>
+    </w:p>
+    <w:p>
+      <w:pPr>
+        <w:jc w:val="center"/>
+        <w:rPr>
+          <w:rFonts w:ascii="Times New Roman" w:hAnsi="Times New Roman" w:cs="Times New Roman"/>
+          <w:sz w:val="16"/>
+          <w:szCs w:val="16"/>
+        </w:rPr>
+      </w:pPr>
+      <w:r>
+        <w:rPr>
+          <w:noProof/>
+        </w:rPr>
+        <w:drawing>
+          <wp:inline distT="0" distB="0" distL="0" distR="0" wp14:anchorId="3418EA02" wp14:editId="22EA981F">
+            <wp:extent cx="6113644" cy="3724275"/>
+            <wp:effectExtent l="19050" t="19050" r="20955" b="9525"/>
+            <wp:docPr id="5" name="Imagem 5"/>
+            <wp:cNvGraphicFramePr>
+              <a:graphicFrameLocks xmlns:a="http://schemas.openxmlformats.org/drawingml/2006/main" noChangeAspect="1"/>
+            </wp:cNvGraphicFramePr>
+            <a:graphic xmlns:a="http://schemas.openxmlformats.org/drawingml/2006/main">
+              <a:graphicData uri="http://schemas.openxmlformats.org/drawingml/2006/picture">
+                <pic:pic xmlns:pic="http://schemas.openxmlformats.org/drawingml/2006/picture">
+                  <pic:nvPicPr>
+                    <pic:cNvPr id="1" name=""/>
+                    <pic:cNvPicPr/>
+                  </pic:nvPicPr>
+                  <pic:blipFill rotWithShape="1">
+                    <a:blip r:embed="rId9"/>
+                    <a:srcRect l="622" r="14558" b="8101"/>
+                    <a:stretch/>
+                  </pic:blipFill>
+                  <pic:spPr bwMode="auto">
+                    <a:xfrm>
+                      <a:off x="0" y="0"/>
+                      <a:ext cx="6133493" cy="3736366"/>
+                    </a:xfrm>
+                    <a:prstGeom prst="rect">
+                      <a:avLst/>
+                    </a:prstGeom>
+                    <a:ln w="19050">
+                      <a:solidFill>
+                        <a:schemeClr val="tx1"/>
+                      </a:solidFill>
+                    </a:ln>
+                    <a:extLst>
+                      <a:ext uri="{53640926-AAD7-44D8-BBD7-CCE9431645EC}">
+                        <a14:shadowObscured xmlns:a14="http://schemas.microsoft.com/office/drawing/2010/main"/>
+                      </a:ext>
+                    </a:extLst>
+                  </pic:spPr>
+                </pic:pic>
+              </a:graphicData>
+            </a:graphic>
+          </wp:inline>
+        </w:drawing>
+      </w:r>
+    </w:p>
+    <w:p>
+      <w:pPr>
+        <w:jc w:val="center"/>
+        <w:rPr>
+          <w:rFonts w:ascii="Times New Roman" w:hAnsi="Times New Roman" w:cs="Times New Roman"/>
+          <w:sz w:val="16"/>
+          <w:szCs w:val="16"/>
+        </w:rPr>
+      </w:pPr>
+      <w:r>
+        <w:rPr>
+          <w:rFonts w:ascii="Times New Roman" w:hAnsi="Times New Roman" w:cs="Times New Roman"/>
+          <w:sz w:val="16"/>
+          <w:szCs w:val="16"/>
+        </w:rPr>
+        <w:t xml:space="preserve">Imagem </w:t>
+      </w:r>
+      <w:r>
+        <w:rPr>
+          <w:rFonts w:ascii="Times New Roman" w:hAnsi="Times New Roman" w:cs="Times New Roman"/>
+          <w:sz w:val="16"/>
+          <w:szCs w:val="16"/>
+        </w:rPr>
+        <w:t>4</w:t>
+      </w:r>
+      <w:r>
+        <w:rPr>
+          <w:rFonts w:ascii="Times New Roman" w:hAnsi="Times New Roman" w:cs="Times New Roman"/>
+          <w:sz w:val="16"/>
+          <w:szCs w:val="16"/>
+        </w:rPr>
+        <w:t xml:space="preserve">: </w:t>
+      </w:r>
+      <w:r>
+        <w:rPr>
+          <w:rFonts w:ascii="Times New Roman" w:hAnsi="Times New Roman" w:cs="Times New Roman"/>
+          <w:sz w:val="16"/>
+          <w:szCs w:val="16"/>
+        </w:rPr>
+        <w:t>Relatório</w:t>
+      </w:r>
+      <w:r>
+        <w:rPr>
+          <w:rFonts w:ascii="Times New Roman" w:hAnsi="Times New Roman" w:cs="Times New Roman"/>
+          <w:sz w:val="16"/>
+          <w:szCs w:val="16"/>
+        </w:rPr>
+        <w:t xml:space="preserve"> do servidor</w:t>
+      </w:r>
+      <w:r>
+        <w:rPr>
+          <w:rFonts w:ascii="Times New Roman" w:hAnsi="Times New Roman" w:cs="Times New Roman"/>
+          <w:sz w:val="16"/>
+          <w:szCs w:val="16"/>
+        </w:rPr>
+        <w:t>.</w:t>
+      </w:r>
+    </w:p>
+    <w:p>
+      <w:pPr>
+        <w:jc w:val="center"/>
+        <w:rPr>
+          <w:rFonts w:ascii="Times New Roman" w:hAnsi="Times New Roman" w:cs="Times New Roman"/>
+          <w:sz w:val="16"/>
+          <w:szCs w:val="16"/>
+        </w:rPr>
+      </w:pPr>
+    </w:p>
+    <w:p>
+      <w:pPr>
+        <w:jc w:val="center"/>
+        <w:rPr>
+          <w:noProof/>
+        </w:rPr>
+      </w:pPr>
+    </w:p>
+    <w:p>
+      <w:pPr>
+        <w:jc w:val="center"/>
+        <w:rPr>
+          <w:rFonts w:ascii="Times New Roman" w:hAnsi="Times New Roman" w:cs="Times New Roman"/>
+          <w:sz w:val="16"/>
+          <w:szCs w:val="16"/>
+        </w:rPr>
+      </w:pPr>
+      <w:r>
+        <w:rPr>
+          <w:noProof/>
+        </w:rPr>
         <w:lastRenderedPageBreak/>
+        <w:drawing>
+          <wp:inline distT="0" distB="0" distL="0" distR="0" wp14:anchorId="28DF5146" wp14:editId="61E0B53B">
+            <wp:extent cx="6178617" cy="3800475"/>
+            <wp:effectExtent l="19050" t="19050" r="12700" b="9525"/>
+            <wp:docPr id="7" name="Imagem 7"/>
+            <wp:cNvGraphicFramePr>
+              <a:graphicFrameLocks xmlns:a="http://schemas.openxmlformats.org/drawingml/2006/main" noChangeAspect="1"/>
+            </wp:cNvGraphicFramePr>
+            <a:graphic xmlns:a="http://schemas.openxmlformats.org/drawingml/2006/main">
+              <a:graphicData uri="http://schemas.openxmlformats.org/drawingml/2006/picture">
+                <pic:pic xmlns:pic="http://schemas.openxmlformats.org/drawingml/2006/picture">
+                  <pic:nvPicPr>
+                    <pic:cNvPr id="1" name=""/>
+                    <pic:cNvPicPr/>
+                  </pic:nvPicPr>
+                  <pic:blipFill rotWithShape="1">
+                    <a:blip r:embed="rId10"/>
+                    <a:srcRect l="933" r="14558" b="7548"/>
+                    <a:stretch/>
+                  </pic:blipFill>
+                  <pic:spPr bwMode="auto">
+                    <a:xfrm>
+                      <a:off x="0" y="0"/>
+                      <a:ext cx="6187425" cy="3805893"/>
+                    </a:xfrm>
+                    <a:prstGeom prst="rect">
+                      <a:avLst/>
+                    </a:prstGeom>
+                    <a:ln w="19050">
+                      <a:solidFill>
+                        <a:schemeClr val="tx1"/>
+                      </a:solidFill>
+                    </a:ln>
+                    <a:extLst>
+                      <a:ext uri="{53640926-AAD7-44D8-BBD7-CCE9431645EC}">
+                        <a14:shadowObscured xmlns:a14="http://schemas.microsoft.com/office/drawing/2010/main"/>
+                      </a:ext>
+                    </a:extLst>
+                  </pic:spPr>
+                </pic:pic>
+              </a:graphicData>
+            </a:graphic>
+          </wp:inline>
+        </w:drawing>
+      </w:r>
+    </w:p>
+    <w:p>
+      <w:pPr>
+        <w:jc w:val="center"/>
+        <w:rPr>
+          <w:rFonts w:ascii="Times New Roman" w:hAnsi="Times New Roman" w:cs="Times New Roman"/>
+          <w:sz w:val="16"/>
+          <w:szCs w:val="16"/>
+        </w:rPr>
+      </w:pPr>
+      <w:r>
+        <w:rPr>
+          <w:rFonts w:ascii="Times New Roman" w:hAnsi="Times New Roman" w:cs="Times New Roman"/>
+          <w:sz w:val="16"/>
+          <w:szCs w:val="16"/>
+        </w:rPr>
         <w:t xml:space="preserve">Imagem </w:t>
       </w:r>
       <w:r>
@@ -423,23 +782,156 @@
           <w:sz w:val="16"/>
           <w:szCs w:val="16"/>
         </w:rPr>
-        <w:t>2</w:t>
-      </w:r>
-      <w:r>
-        <w:rPr>
-          <w:rFonts w:ascii="Times New Roman" w:hAnsi="Times New Roman" w:cs="Times New Roman"/>
-          <w:sz w:val="16"/>
-          <w:szCs w:val="16"/>
-        </w:rPr>
-        <w:t xml:space="preserve">: diagrama UML do </w:t>
-      </w:r>
-      <w:r>
-        <w:rPr>
-          <w:rFonts w:ascii="Times New Roman" w:hAnsi="Times New Roman" w:cs="Times New Roman"/>
-          <w:sz w:val="16"/>
-          <w:szCs w:val="16"/>
-        </w:rPr>
-        <w:t>cliente</w:t>
+        <w:t>5</w:t>
+      </w:r>
+      <w:r>
+        <w:rPr>
+          <w:rFonts w:ascii="Times New Roman" w:hAnsi="Times New Roman" w:cs="Times New Roman"/>
+          <w:sz w:val="16"/>
+          <w:szCs w:val="16"/>
+        </w:rPr>
+        <w:t xml:space="preserve">: </w:t>
+      </w:r>
+      <w:r>
+        <w:rPr>
+          <w:rFonts w:ascii="Times New Roman" w:hAnsi="Times New Roman" w:cs="Times New Roman"/>
+          <w:sz w:val="16"/>
+          <w:szCs w:val="16"/>
+        </w:rPr>
+        <w:t>Interface do Cliente.</w:t>
+      </w:r>
+    </w:p>
+    <w:p>
+      <w:pPr>
+        <w:jc w:val="center"/>
+        <w:rPr>
+          <w:noProof/>
+        </w:rPr>
+      </w:pPr>
+    </w:p>
+    <w:p>
+      <w:pPr>
+        <w:jc w:val="center"/>
+        <w:rPr>
+          <w:rFonts w:ascii="Times New Roman" w:hAnsi="Times New Roman" w:cs="Times New Roman"/>
+          <w:sz w:val="16"/>
+          <w:szCs w:val="16"/>
+        </w:rPr>
+      </w:pPr>
+      <w:r>
+        <w:rPr>
+          <w:noProof/>
+        </w:rPr>
+        <w:drawing>
+          <wp:inline distT="0" distB="0" distL="0" distR="0" wp14:anchorId="2993CFF7" wp14:editId="513FFFA2">
+            <wp:extent cx="6188860" cy="3924300"/>
+            <wp:effectExtent l="19050" t="19050" r="21590" b="19050"/>
+            <wp:docPr id="8" name="Imagem 8"/>
+            <wp:cNvGraphicFramePr>
+              <a:graphicFrameLocks xmlns:a="http://schemas.openxmlformats.org/drawingml/2006/main" noChangeAspect="1"/>
+            </wp:cNvGraphicFramePr>
+            <a:graphic xmlns:a="http://schemas.openxmlformats.org/drawingml/2006/main">
+              <a:graphicData uri="http://schemas.openxmlformats.org/drawingml/2006/picture">
+                <pic:pic xmlns:pic="http://schemas.openxmlformats.org/drawingml/2006/picture">
+                  <pic:nvPicPr>
+                    <pic:cNvPr id="1" name=""/>
+                    <pic:cNvPicPr/>
+                  </pic:nvPicPr>
+                  <pic:blipFill rotWithShape="1">
+                    <a:blip r:embed="rId11"/>
+                    <a:srcRect l="15719" t="9133" r="15802" b="13637"/>
+                    <a:stretch/>
+                  </pic:blipFill>
+                  <pic:spPr bwMode="auto">
+                    <a:xfrm>
+                      <a:off x="0" y="0"/>
+                      <a:ext cx="6200407" cy="3931622"/>
+                    </a:xfrm>
+                    <a:prstGeom prst="rect">
+                      <a:avLst/>
+                    </a:prstGeom>
+                    <a:ln w="19050">
+                      <a:solidFill>
+                        <a:schemeClr val="tx1"/>
+                      </a:solidFill>
+                    </a:ln>
+                    <a:extLst>
+                      <a:ext uri="{53640926-AAD7-44D8-BBD7-CCE9431645EC}">
+                        <a14:shadowObscured xmlns:a14="http://schemas.microsoft.com/office/drawing/2010/main"/>
+                      </a:ext>
+                    </a:extLst>
+                  </pic:spPr>
+                </pic:pic>
+              </a:graphicData>
+            </a:graphic>
+          </wp:inline>
+        </w:drawing>
+      </w:r>
+    </w:p>
+    <w:p>
+      <w:pPr>
+        <w:jc w:val="center"/>
+        <w:rPr>
+          <w:rFonts w:ascii="Times New Roman" w:hAnsi="Times New Roman" w:cs="Times New Roman"/>
+          <w:sz w:val="16"/>
+          <w:szCs w:val="16"/>
+        </w:rPr>
+      </w:pPr>
+      <w:r>
+        <w:rPr>
+          <w:rFonts w:ascii="Times New Roman" w:hAnsi="Times New Roman" w:cs="Times New Roman"/>
+          <w:sz w:val="16"/>
+          <w:szCs w:val="16"/>
+        </w:rPr>
+        <w:t xml:space="preserve">Imagem </w:t>
+      </w:r>
+      <w:r>
+        <w:rPr>
+          <w:rFonts w:ascii="Times New Roman" w:hAnsi="Times New Roman" w:cs="Times New Roman"/>
+          <w:sz w:val="16"/>
+          <w:szCs w:val="16"/>
+        </w:rPr>
+        <w:t>6</w:t>
+      </w:r>
+      <w:r>
+        <w:rPr>
+          <w:rFonts w:ascii="Times New Roman" w:hAnsi="Times New Roman" w:cs="Times New Roman"/>
+          <w:sz w:val="16"/>
+          <w:szCs w:val="16"/>
+        </w:rPr>
+        <w:t xml:space="preserve">: </w:t>
+      </w:r>
+      <w:r>
+        <w:rPr>
+          <w:rFonts w:ascii="Times New Roman" w:hAnsi="Times New Roman" w:cs="Times New Roman"/>
+          <w:sz w:val="16"/>
+          <w:szCs w:val="16"/>
+        </w:rPr>
+        <w:t xml:space="preserve">Gráfico de </w:t>
+      </w:r>
+      <w:r>
+        <w:rPr>
+          <w:rFonts w:ascii="Times New Roman" w:hAnsi="Times New Roman" w:cs="Times New Roman"/>
+          <w:sz w:val="16"/>
+          <w:szCs w:val="16"/>
+        </w:rPr>
+        <w:t>T</w:t>
+      </w:r>
+      <w:r>
+        <w:rPr>
+          <w:rFonts w:ascii="Times New Roman" w:hAnsi="Times New Roman" w:cs="Times New Roman"/>
+          <w:sz w:val="16"/>
+          <w:szCs w:val="16"/>
+        </w:rPr>
+        <w:t>endência</w:t>
+      </w:r>
+      <w:r>
+        <w:rPr>
+          <w:rFonts w:ascii="Times New Roman" w:hAnsi="Times New Roman" w:cs="Times New Roman"/>
+          <w:sz w:val="16"/>
+          <w:szCs w:val="16"/>
+        </w:rPr>
+        <w:t xml:space="preserve"> do Cliente</w:t>
       </w:r>
       <w:r>
         <w:rPr>
@@ -449,6 +941,36 @@
         </w:rPr>
         <w:t>.</w:t>
       </w:r>
+    </w:p>
+    <w:p>
+      <w:pPr>
+        <w:jc w:val="center"/>
+        <w:rPr>
+          <w:rFonts w:ascii="Times New Roman" w:hAnsi="Times New Roman" w:cs="Times New Roman"/>
+          <w:sz w:val="16"/>
+          <w:szCs w:val="16"/>
+        </w:rPr>
+      </w:pPr>
+    </w:p>
+    <w:p>
+      <w:pPr>
+        <w:jc w:val="center"/>
+        <w:rPr>
+          <w:rFonts w:ascii="Times New Roman" w:hAnsi="Times New Roman" w:cs="Times New Roman"/>
+          <w:sz w:val="16"/>
+          <w:szCs w:val="16"/>
+        </w:rPr>
+      </w:pPr>
+    </w:p>
+    <w:p>
+      <w:pPr>
+        <w:jc w:val="center"/>
+        <w:rPr>
+          <w:rFonts w:ascii="Times New Roman" w:hAnsi="Times New Roman" w:cs="Times New Roman"/>
+          <w:sz w:val="16"/>
+          <w:szCs w:val="16"/>
+        </w:rPr>
+      </w:pPr>
     </w:p>
     <w:p>
       <w:pPr>
@@ -507,7 +1029,7 @@
                     </pic:cNvPicPr>
                   </pic:nvPicPr>
                   <pic:blipFill>
-                    <a:blip r:embed="rId8" cstate="print">
+                    <a:blip r:embed="rId12" cstate="print">
                       <a:extLst>
                         <a:ext uri="{28A0092B-C50C-407E-A947-70E740481C1C}">
                           <a14:useLocalDpi xmlns:a14="http://schemas.microsoft.com/office/drawing/2010/main" val="0"/>
@@ -564,7 +1086,7 @@
           <w:sz w:val="16"/>
           <w:szCs w:val="16"/>
         </w:rPr>
-        <w:t>3</w:t>
+        <w:t>7</w:t>
       </w:r>
       <w:r>
         <w:rPr>
@@ -646,8 +1168,26 @@
           <w:sz w:val="24"/>
           <w:szCs w:val="24"/>
         </w:rPr>
-        <w:t>êxito. E o principal foi o aprendizado que este projeto pode proporcionar.</w:t>
-      </w:r>
+        <w:t>êxito. E o principal foi o aprendizado que este projeto pode proporcionar</w:t>
+      </w:r>
+      <w:r>
+        <w:rPr>
+          <w:rFonts w:ascii="Times New Roman" w:hAnsi="Times New Roman" w:cs="Times New Roman"/>
+          <w:sz w:val="24"/>
+          <w:szCs w:val="24"/>
+        </w:rPr>
+        <w:t xml:space="preserve"> para o nosso processo de aprendizagem.</w:t>
+      </w:r>
+    </w:p>
+    <w:p>
+      <w:pPr>
+        <w:jc w:val="both"/>
+        <w:rPr>
+          <w:rFonts w:ascii="Times New Roman" w:hAnsi="Times New Roman" w:cs="Times New Roman"/>
+          <w:sz w:val="24"/>
+          <w:szCs w:val="24"/>
+        </w:rPr>
+      </w:pPr>
     </w:p>
     <w:p>
       <w:pPr>
@@ -756,6 +1296,7 @@
           <w:sz w:val="24"/>
           <w:szCs w:val="24"/>
         </w:rPr>
+        <w:lastRenderedPageBreak/>
         <w:t>[4] https://www.youtube.com/watch?v=qkcalG2iNZc&amp;t=460s&amp;ab_channel=programinhas</w:t>
       </w:r>
     </w:p>
@@ -790,459 +1331,449 @@
           <w:sz w:val="24"/>
           <w:szCs w:val="24"/>
         </w:rPr>
+        <w:t>[6] https://www.youtube.com/watch?v=6DQp5iwGJ7s&amp;ab_channel=CarlosHenriqueJava</w:t>
+      </w:r>
+    </w:p>
+    <w:p>
+      <w:pPr>
+        <w:rPr>
+          <w:rFonts w:ascii="Times New Roman" w:hAnsi="Times New Roman" w:cs="Times New Roman"/>
+          <w:sz w:val="24"/>
+          <w:szCs w:val="24"/>
+        </w:rPr>
+      </w:pPr>
+      <w:r>
+        <w:rPr>
+          <w:rFonts w:ascii="Times New Roman" w:hAnsi="Times New Roman" w:cs="Times New Roman"/>
+          <w:sz w:val="24"/>
+          <w:szCs w:val="24"/>
+        </w:rPr>
+        <w:t>[7] https://www.youtube.com/watch?v=UI_HnR3ZTd0&amp;t=201s&amp;ab_channel=CarlosHenriqueJava</w:t>
+      </w:r>
+    </w:p>
+    <w:p>
+      <w:pPr>
+        <w:rPr>
+          <w:rFonts w:ascii="Times New Roman" w:hAnsi="Times New Roman" w:cs="Times New Roman"/>
+          <w:sz w:val="24"/>
+          <w:szCs w:val="24"/>
+        </w:rPr>
+      </w:pPr>
+      <w:r>
+        <w:rPr>
+          <w:rFonts w:ascii="Times New Roman" w:hAnsi="Times New Roman" w:cs="Times New Roman"/>
+          <w:sz w:val="24"/>
+          <w:szCs w:val="24"/>
+        </w:rPr>
+        <w:t>[8] https://www.youtube.com/watch?v=FKy4uU7C0EQ&amp;ab_channel=%C3%81reaTechBrasil</w:t>
+      </w:r>
+    </w:p>
+    <w:p>
+      <w:pPr>
+        <w:rPr>
+          <w:rFonts w:ascii="Times New Roman" w:hAnsi="Times New Roman" w:cs="Times New Roman"/>
+          <w:sz w:val="24"/>
+          <w:szCs w:val="24"/>
+        </w:rPr>
+      </w:pPr>
+      <w:r>
+        <w:rPr>
+          <w:rFonts w:ascii="Times New Roman" w:hAnsi="Times New Roman" w:cs="Times New Roman"/>
+          <w:sz w:val="24"/>
+          <w:szCs w:val="24"/>
+        </w:rPr>
+        <w:t>[9] https://www.youtube.com/watch?v=FKy4uU7C0EQ</w:t>
+      </w:r>
+    </w:p>
+    <w:p>
+      <w:pPr>
+        <w:rPr>
+          <w:rFonts w:ascii="Times New Roman" w:hAnsi="Times New Roman" w:cs="Times New Roman"/>
+          <w:sz w:val="24"/>
+          <w:szCs w:val="24"/>
+        </w:rPr>
+      </w:pPr>
+      <w:r>
+        <w:rPr>
+          <w:rFonts w:ascii="Times New Roman" w:hAnsi="Times New Roman" w:cs="Times New Roman"/>
+          <w:sz w:val="24"/>
+          <w:szCs w:val="24"/>
+        </w:rPr>
+        <w:t>[10] https://www.youtube.com/watch?v=gFaS7R1x85A</w:t>
+      </w:r>
+    </w:p>
+    <w:p>
+      <w:pPr>
+        <w:rPr>
+          <w:rFonts w:ascii="Times New Roman" w:hAnsi="Times New Roman" w:cs="Times New Roman"/>
+          <w:sz w:val="24"/>
+          <w:szCs w:val="24"/>
+        </w:rPr>
+      </w:pPr>
+      <w:r>
+        <w:rPr>
+          <w:rFonts w:ascii="Times New Roman" w:hAnsi="Times New Roman" w:cs="Times New Roman"/>
+          <w:sz w:val="24"/>
+          <w:szCs w:val="24"/>
+        </w:rPr>
+        <w:t>[11] https://www.youtube.com/watch?v=oeP_NiajWME</w:t>
+      </w:r>
+    </w:p>
+    <w:p>
+      <w:pPr>
+        <w:rPr>
+          <w:rFonts w:ascii="Times New Roman" w:hAnsi="Times New Roman" w:cs="Times New Roman"/>
+          <w:sz w:val="24"/>
+          <w:szCs w:val="24"/>
+        </w:rPr>
+      </w:pPr>
+      <w:r>
+        <w:rPr>
+          <w:rFonts w:ascii="Times New Roman" w:hAnsi="Times New Roman" w:cs="Times New Roman"/>
+          <w:sz w:val="24"/>
+          <w:szCs w:val="24"/>
+        </w:rPr>
+        <w:t>[12] https://www.youtube.com/watch?v=0SyutmiLzj0&amp;t=1159s</w:t>
+      </w:r>
+    </w:p>
+    <w:p>
+      <w:pPr>
+        <w:rPr>
+          <w:rFonts w:ascii="Times New Roman" w:hAnsi="Times New Roman" w:cs="Times New Roman"/>
+          <w:sz w:val="24"/>
+          <w:szCs w:val="24"/>
+        </w:rPr>
+      </w:pPr>
+      <w:r>
+        <w:rPr>
+          <w:rFonts w:ascii="Times New Roman" w:hAnsi="Times New Roman" w:cs="Times New Roman"/>
+          <w:sz w:val="24"/>
+          <w:szCs w:val="24"/>
+        </w:rPr>
+        <w:t>[13] https://www.youtube.com/watch?v=B_zHvdkUXJg</w:t>
+      </w:r>
+    </w:p>
+    <w:p>
+      <w:pPr>
+        <w:rPr>
+          <w:rFonts w:ascii="Times New Roman" w:hAnsi="Times New Roman" w:cs="Times New Roman"/>
+          <w:sz w:val="24"/>
+          <w:szCs w:val="24"/>
+        </w:rPr>
+      </w:pPr>
+      <w:r>
+        <w:rPr>
+          <w:rFonts w:ascii="Times New Roman" w:hAnsi="Times New Roman" w:cs="Times New Roman"/>
+          <w:sz w:val="24"/>
+          <w:szCs w:val="24"/>
+        </w:rPr>
+        <w:t>[14] https://www.devmedia.com.br/swing-componentes-mais-importantes-e-suas-propriedades/16113</w:t>
+      </w:r>
+    </w:p>
+    <w:p>
+      <w:pPr>
+        <w:rPr>
+          <w:rFonts w:ascii="Times New Roman" w:hAnsi="Times New Roman" w:cs="Times New Roman"/>
+          <w:sz w:val="24"/>
+          <w:szCs w:val="24"/>
+        </w:rPr>
+      </w:pPr>
+      <w:r>
+        <w:rPr>
+          <w:rFonts w:ascii="Times New Roman" w:hAnsi="Times New Roman" w:cs="Times New Roman"/>
+          <w:sz w:val="24"/>
+          <w:szCs w:val="24"/>
+        </w:rPr>
+        <w:t>[15] Estruturas de Dados Filas e Pilhas - Prof. Luiz Merschmann</w:t>
+      </w:r>
+    </w:p>
+    <w:p>
+      <w:pPr>
+        <w:rPr>
+          <w:rFonts w:ascii="Times New Roman" w:hAnsi="Times New Roman" w:cs="Times New Roman"/>
+          <w:sz w:val="24"/>
+          <w:szCs w:val="24"/>
+        </w:rPr>
+      </w:pPr>
+      <w:r>
+        <w:rPr>
+          <w:rFonts w:ascii="Times New Roman" w:hAnsi="Times New Roman" w:cs="Times New Roman"/>
+          <w:sz w:val="24"/>
+          <w:szCs w:val="24"/>
+        </w:rPr>
+        <w:t>[16] https://www.youtube.com/watch?v=FEl2W1Mhkf0&amp;ab_channel=CarlosHenriqueJava</w:t>
+      </w:r>
+    </w:p>
+    <w:p>
+      <w:pPr>
+        <w:rPr>
+          <w:rFonts w:ascii="Times New Roman" w:hAnsi="Times New Roman" w:cs="Times New Roman"/>
+          <w:sz w:val="24"/>
+          <w:szCs w:val="24"/>
+        </w:rPr>
+      </w:pPr>
+      <w:r>
+        <w:rPr>
+          <w:rFonts w:ascii="Times New Roman" w:hAnsi="Times New Roman" w:cs="Times New Roman"/>
+          <w:sz w:val="24"/>
+          <w:szCs w:val="24"/>
+        </w:rPr>
+        <w:t>[17] https://www.devmedia.com.br/forum/como-eu-faco-2-botoes-com-2-actionlistener-actionperformed/567609</w:t>
+      </w:r>
+    </w:p>
+    <w:p>
+      <w:pPr>
+        <w:rPr>
+          <w:rFonts w:ascii="Times New Roman" w:hAnsi="Times New Roman" w:cs="Times New Roman"/>
+          <w:sz w:val="24"/>
+          <w:szCs w:val="24"/>
+        </w:rPr>
+      </w:pPr>
+      <w:r>
+        <w:rPr>
+          <w:rFonts w:ascii="Times New Roman" w:hAnsi="Times New Roman" w:cs="Times New Roman"/>
+          <w:sz w:val="24"/>
+          <w:szCs w:val="24"/>
+        </w:rPr>
+        <w:t>[18] https://docs.oracle.com/javase/tutorial/uiswing/layout/visual.html</w:t>
+      </w:r>
+    </w:p>
+    <w:p>
+      <w:pPr>
+        <w:rPr>
+          <w:rFonts w:ascii="Times New Roman" w:hAnsi="Times New Roman" w:cs="Times New Roman"/>
+          <w:sz w:val="24"/>
+          <w:szCs w:val="24"/>
+        </w:rPr>
+      </w:pPr>
+      <w:r>
+        <w:rPr>
+          <w:rFonts w:ascii="Times New Roman" w:hAnsi="Times New Roman" w:cs="Times New Roman"/>
+          <w:sz w:val="24"/>
+          <w:szCs w:val="24"/>
+        </w:rPr>
+        <w:t>[19] https://desenvolvimentoaberto.org/2014/04/04/visual-jtextarea-jscrollpane-java/</w:t>
+      </w:r>
+    </w:p>
+    <w:p>
+      <w:pPr>
+        <w:rPr>
+          <w:rFonts w:ascii="Times New Roman" w:hAnsi="Times New Roman" w:cs="Times New Roman"/>
+          <w:sz w:val="24"/>
+          <w:szCs w:val="24"/>
+        </w:rPr>
+      </w:pPr>
+      <w:r>
+        <w:rPr>
+          <w:rFonts w:ascii="Times New Roman" w:hAnsi="Times New Roman" w:cs="Times New Roman"/>
+          <w:sz w:val="24"/>
+          <w:szCs w:val="24"/>
+        </w:rPr>
+        <w:t>[20] https://www.youtube.com/watch?v=jCxpn5at3tE&amp;ab_channel=%C3%81reaTechBrasil</w:t>
+      </w:r>
+    </w:p>
+    <w:p>
+      <w:pPr>
+        <w:rPr>
+          <w:rFonts w:ascii="Times New Roman" w:hAnsi="Times New Roman" w:cs="Times New Roman"/>
+          <w:sz w:val="24"/>
+          <w:szCs w:val="24"/>
+        </w:rPr>
+      </w:pPr>
+      <w:r>
+        <w:rPr>
+          <w:rFonts w:ascii="Times New Roman" w:hAnsi="Times New Roman" w:cs="Times New Roman"/>
+          <w:sz w:val="24"/>
+          <w:szCs w:val="24"/>
+        </w:rPr>
+        <w:t>[21] https://www.youtube.com/watch?v=LWFSGs4CG6I&amp;ab_channel=ProgrammingExperts bom</w:t>
+      </w:r>
+    </w:p>
+    <w:p>
+      <w:pPr>
+        <w:rPr>
+          <w:rFonts w:ascii="Times New Roman" w:hAnsi="Times New Roman" w:cs="Times New Roman"/>
+          <w:sz w:val="24"/>
+          <w:szCs w:val="24"/>
+        </w:rPr>
+      </w:pPr>
+      <w:r>
+        <w:rPr>
+          <w:rFonts w:ascii="Times New Roman" w:hAnsi="Times New Roman" w:cs="Times New Roman"/>
+          <w:sz w:val="24"/>
+          <w:szCs w:val="24"/>
+        </w:rPr>
+        <w:t>[22] https://stackoverflow.com/questions/48796971/java-how-to-pass-json-object-over-a-socket</w:t>
+      </w:r>
+    </w:p>
+    <w:p>
+      <w:pPr>
+        <w:rPr>
+          <w:rFonts w:ascii="Times New Roman" w:hAnsi="Times New Roman" w:cs="Times New Roman"/>
+          <w:sz w:val="24"/>
+          <w:szCs w:val="24"/>
+        </w:rPr>
+      </w:pPr>
+      <w:r>
+        <w:rPr>
+          <w:rFonts w:ascii="Times New Roman" w:hAnsi="Times New Roman" w:cs="Times New Roman"/>
+          <w:sz w:val="24"/>
+          <w:szCs w:val="24"/>
+        </w:rPr>
+        <w:t>[23] https://www.youtube.com/watch?v=7QNJvxXCYOY&amp;ab_channel=ProgrammingExperts bom</w:t>
+      </w:r>
+    </w:p>
+    <w:p>
+      <w:pPr>
+        <w:rPr>
+          <w:rFonts w:ascii="Times New Roman" w:hAnsi="Times New Roman" w:cs="Times New Roman"/>
+          <w:sz w:val="24"/>
+          <w:szCs w:val="24"/>
+        </w:rPr>
+      </w:pPr>
+      <w:r>
+        <w:rPr>
+          <w:rFonts w:ascii="Times New Roman" w:hAnsi="Times New Roman" w:cs="Times New Roman"/>
+          <w:sz w:val="24"/>
+          <w:szCs w:val="24"/>
+        </w:rPr>
+        <w:t>[24] https://www.youtube.com/watch?v=bjt7NJMr624&amp;ab_channel=sep1213</w:t>
+      </w:r>
+    </w:p>
+    <w:p>
+      <w:pPr>
+        <w:rPr>
+          <w:rFonts w:ascii="Times New Roman" w:hAnsi="Times New Roman" w:cs="Times New Roman"/>
+          <w:sz w:val="24"/>
+          <w:szCs w:val="24"/>
+        </w:rPr>
+      </w:pPr>
+      <w:r>
+        <w:rPr>
+          <w:rFonts w:ascii="Times New Roman" w:hAnsi="Times New Roman" w:cs="Times New Roman"/>
+          <w:sz w:val="24"/>
+          <w:szCs w:val="24"/>
+        </w:rPr>
+        <w:t>[25] https://www.youtube.com/watch?v=6kPOhWqHqZc&amp;ab_channel=ProgrammingExperts</w:t>
+      </w:r>
+    </w:p>
+    <w:p>
+      <w:pPr>
+        <w:rPr>
+          <w:rFonts w:ascii="Times New Roman" w:hAnsi="Times New Roman" w:cs="Times New Roman"/>
+          <w:sz w:val="24"/>
+          <w:szCs w:val="24"/>
+        </w:rPr>
+      </w:pPr>
+      <w:r>
+        <w:rPr>
+          <w:rFonts w:ascii="Times New Roman" w:hAnsi="Times New Roman" w:cs="Times New Roman"/>
+          <w:sz w:val="24"/>
+          <w:szCs w:val="24"/>
+        </w:rPr>
+        <w:t>[26] https://www.youtube.com/watch?v=tFWafDW-T90&amp;list=PLmpc3xvYSk4zQ6ejB_JKe1hSh9FrfYSlk&amp;index=58&amp;ab_channel=CaveofProgramming</w:t>
+      </w:r>
+    </w:p>
+    <w:p>
+      <w:pPr>
+        <w:rPr>
+          <w:rFonts w:ascii="Times New Roman" w:hAnsi="Times New Roman" w:cs="Times New Roman"/>
+          <w:sz w:val="24"/>
+          <w:szCs w:val="24"/>
+        </w:rPr>
+      </w:pPr>
+      <w:r>
+        <w:rPr>
+          <w:rFonts w:ascii="Times New Roman" w:hAnsi="Times New Roman" w:cs="Times New Roman"/>
+          <w:sz w:val="24"/>
+          <w:szCs w:val="24"/>
+        </w:rPr>
+        <w:t>[27] https://www.youtube.com/watch?v=BQ2m2HAPjR0&amp;ab_channel=%C3%81reaTechBrasil</w:t>
+      </w:r>
+    </w:p>
+    <w:p>
+      <w:pPr>
+        <w:rPr>
+          <w:rFonts w:ascii="Times New Roman" w:hAnsi="Times New Roman" w:cs="Times New Roman"/>
+          <w:sz w:val="24"/>
+          <w:szCs w:val="24"/>
+        </w:rPr>
+      </w:pPr>
+      <w:r>
+        <w:rPr>
+          <w:rFonts w:ascii="Times New Roman" w:hAnsi="Times New Roman" w:cs="Times New Roman"/>
+          <w:sz w:val="24"/>
+          <w:szCs w:val="24"/>
+        </w:rPr>
+        <w:t>[28] https://www.youtube.com/watch?v=mKzud0KdRMg&amp;ab_channel=DaviFontenele</w:t>
+      </w:r>
+    </w:p>
+    <w:p>
+      <w:pPr>
+        <w:rPr>
+          <w:rFonts w:ascii="Times New Roman" w:hAnsi="Times New Roman" w:cs="Times New Roman"/>
+          <w:sz w:val="24"/>
+          <w:szCs w:val="24"/>
+        </w:rPr>
+      </w:pPr>
+      <w:r>
+        <w:rPr>
+          <w:rFonts w:ascii="Times New Roman" w:hAnsi="Times New Roman" w:cs="Times New Roman"/>
+          <w:sz w:val="24"/>
+          <w:szCs w:val="24"/>
+        </w:rPr>
+        <w:t>[29] https://www.tabnine.com/code/java/methods/org.json.JSONObject/getDouble</w:t>
+      </w:r>
+    </w:p>
+    <w:p>
+      <w:pPr>
+        <w:rPr>
+          <w:rFonts w:ascii="Times New Roman" w:hAnsi="Times New Roman" w:cs="Times New Roman"/>
+          <w:sz w:val="24"/>
+          <w:szCs w:val="24"/>
+        </w:rPr>
+      </w:pPr>
+      <w:r>
+        <w:rPr>
+          <w:rFonts w:ascii="Times New Roman" w:hAnsi="Times New Roman" w:cs="Times New Roman"/>
+          <w:sz w:val="24"/>
+          <w:szCs w:val="24"/>
+        </w:rPr>
+        <w:t>[30] https://stackoverflow.com/questions/10069059/is-it-possible-to-run-a-socket-server-and-socket-client-on-the-same-machine</w:t>
+      </w:r>
+    </w:p>
+    <w:p>
+      <w:pPr>
+        <w:rPr>
+          <w:rFonts w:ascii="Times New Roman" w:hAnsi="Times New Roman" w:cs="Times New Roman"/>
+          <w:sz w:val="24"/>
+          <w:szCs w:val="24"/>
+        </w:rPr>
+      </w:pPr>
+      <w:r>
+        <w:rPr>
+          <w:rFonts w:ascii="Times New Roman" w:hAnsi="Times New Roman" w:cs="Times New Roman"/>
+          <w:sz w:val="24"/>
+          <w:szCs w:val="24"/>
+        </w:rPr>
+        <w:t>[31] https://www.youtube.com/watch?v=5lNQLR53UtY&amp;ab_channel=Foxandroid</w:t>
+      </w:r>
+    </w:p>
+    <w:p>
+      <w:pPr>
+        <w:rPr>
+          <w:rFonts w:ascii="Times New Roman" w:hAnsi="Times New Roman" w:cs="Times New Roman"/>
+          <w:sz w:val="24"/>
+          <w:szCs w:val="24"/>
+        </w:rPr>
+      </w:pPr>
+      <w:r>
+        <w:rPr>
+          <w:rFonts w:ascii="Times New Roman" w:hAnsi="Times New Roman" w:cs="Times New Roman"/>
+          <w:sz w:val="24"/>
+          <w:szCs w:val="24"/>
+        </w:rPr>
         <w:lastRenderedPageBreak/>
-        <w:t>[6] https://www.youtube.com/watch?v=6DQp5iwGJ7s&amp;ab_channel=CarlosHenriqueJava</w:t>
-      </w:r>
-    </w:p>
-    <w:p>
-      <w:pPr>
-        <w:rPr>
-          <w:rFonts w:ascii="Times New Roman" w:hAnsi="Times New Roman" w:cs="Times New Roman"/>
-          <w:sz w:val="24"/>
-          <w:szCs w:val="24"/>
-        </w:rPr>
-      </w:pPr>
-      <w:r>
-        <w:rPr>
-          <w:rFonts w:ascii="Times New Roman" w:hAnsi="Times New Roman" w:cs="Times New Roman"/>
-          <w:sz w:val="24"/>
-          <w:szCs w:val="24"/>
-        </w:rPr>
-        <w:t>[7] https://www.youtube.com/watch?v=UI_HnR3ZTd0&amp;t=201s&amp;ab_channel=CarlosHenriqueJava</w:t>
-      </w:r>
-    </w:p>
-    <w:p>
-      <w:pPr>
-        <w:rPr>
-          <w:rFonts w:ascii="Times New Roman" w:hAnsi="Times New Roman" w:cs="Times New Roman"/>
-          <w:sz w:val="24"/>
-          <w:szCs w:val="24"/>
-        </w:rPr>
-      </w:pPr>
-      <w:r>
-        <w:rPr>
-          <w:rFonts w:ascii="Times New Roman" w:hAnsi="Times New Roman" w:cs="Times New Roman"/>
-          <w:sz w:val="24"/>
-          <w:szCs w:val="24"/>
-        </w:rPr>
-        <w:t>[8] https://www.youtube.com/watch?v=FKy4uU7C0EQ&amp;ab_channel=%C3%81reaTechBrasil</w:t>
-      </w:r>
-    </w:p>
-    <w:p>
-      <w:pPr>
-        <w:rPr>
-          <w:rFonts w:ascii="Times New Roman" w:hAnsi="Times New Roman" w:cs="Times New Roman"/>
-          <w:sz w:val="24"/>
-          <w:szCs w:val="24"/>
-        </w:rPr>
-      </w:pPr>
-      <w:r>
-        <w:rPr>
-          <w:rFonts w:ascii="Times New Roman" w:hAnsi="Times New Roman" w:cs="Times New Roman"/>
-          <w:sz w:val="24"/>
-          <w:szCs w:val="24"/>
-        </w:rPr>
-        <w:t>[9] https://www.youtube.com/watch?v=FKy4uU7C0EQ</w:t>
-      </w:r>
-    </w:p>
-    <w:p>
-      <w:pPr>
-        <w:rPr>
-          <w:rFonts w:ascii="Times New Roman" w:hAnsi="Times New Roman" w:cs="Times New Roman"/>
-          <w:sz w:val="24"/>
-          <w:szCs w:val="24"/>
-        </w:rPr>
-      </w:pPr>
-      <w:r>
-        <w:rPr>
-          <w:rFonts w:ascii="Times New Roman" w:hAnsi="Times New Roman" w:cs="Times New Roman"/>
-          <w:sz w:val="24"/>
-          <w:szCs w:val="24"/>
-        </w:rPr>
-        <w:t>[10] https://www.youtube.com/watch?v=gFaS7R1x85A</w:t>
-      </w:r>
-    </w:p>
-    <w:p>
-      <w:pPr>
-        <w:rPr>
-          <w:rFonts w:ascii="Times New Roman" w:hAnsi="Times New Roman" w:cs="Times New Roman"/>
-          <w:sz w:val="24"/>
-          <w:szCs w:val="24"/>
-        </w:rPr>
-      </w:pPr>
-      <w:r>
-        <w:rPr>
-          <w:rFonts w:ascii="Times New Roman" w:hAnsi="Times New Roman" w:cs="Times New Roman"/>
-          <w:sz w:val="24"/>
-          <w:szCs w:val="24"/>
-        </w:rPr>
-        <w:t>[11] https://www.youtube.com/watch?v=oeP_NiajWME</w:t>
-      </w:r>
-    </w:p>
-    <w:p>
-      <w:pPr>
-        <w:rPr>
-          <w:rFonts w:ascii="Times New Roman" w:hAnsi="Times New Roman" w:cs="Times New Roman"/>
-          <w:sz w:val="24"/>
-          <w:szCs w:val="24"/>
-        </w:rPr>
-      </w:pPr>
-      <w:r>
-        <w:rPr>
-          <w:rFonts w:ascii="Times New Roman" w:hAnsi="Times New Roman" w:cs="Times New Roman"/>
-          <w:sz w:val="24"/>
-          <w:szCs w:val="24"/>
-        </w:rPr>
-        <w:t>[12] https://www.youtube.com/watch?v=0SyutmiLzj0&amp;t=1159s</w:t>
-      </w:r>
-    </w:p>
-    <w:p>
-      <w:pPr>
-        <w:rPr>
-          <w:rFonts w:ascii="Times New Roman" w:hAnsi="Times New Roman" w:cs="Times New Roman"/>
-          <w:sz w:val="24"/>
-          <w:szCs w:val="24"/>
-        </w:rPr>
-      </w:pPr>
-      <w:r>
-        <w:rPr>
-          <w:rFonts w:ascii="Times New Roman" w:hAnsi="Times New Roman" w:cs="Times New Roman"/>
-          <w:sz w:val="24"/>
-          <w:szCs w:val="24"/>
-        </w:rPr>
-        <w:t>[13] https://www.youtube.com/watch?v=B_zHvdkUXJg</w:t>
-      </w:r>
-    </w:p>
-    <w:p>
-      <w:pPr>
-        <w:rPr>
-          <w:rFonts w:ascii="Times New Roman" w:hAnsi="Times New Roman" w:cs="Times New Roman"/>
-          <w:sz w:val="24"/>
-          <w:szCs w:val="24"/>
-        </w:rPr>
-      </w:pPr>
-      <w:r>
-        <w:rPr>
-          <w:rFonts w:ascii="Times New Roman" w:hAnsi="Times New Roman" w:cs="Times New Roman"/>
-          <w:sz w:val="24"/>
-          <w:szCs w:val="24"/>
-        </w:rPr>
-        <w:t>[14] https://www.devmedia.com.br/swing-componentes-mais-importantes-e-suas-propriedades/16113</w:t>
-      </w:r>
-    </w:p>
-    <w:p>
-      <w:pPr>
-        <w:rPr>
-          <w:rFonts w:ascii="Times New Roman" w:hAnsi="Times New Roman" w:cs="Times New Roman"/>
-          <w:sz w:val="24"/>
-          <w:szCs w:val="24"/>
-        </w:rPr>
-      </w:pPr>
-      <w:r>
-        <w:rPr>
-          <w:rFonts w:ascii="Times New Roman" w:hAnsi="Times New Roman" w:cs="Times New Roman"/>
-          <w:sz w:val="24"/>
-          <w:szCs w:val="24"/>
-        </w:rPr>
-        <w:t xml:space="preserve">[15] Estruturas de Dados Filas e Pilhas - Prof. Luiz </w:t>
-      </w:r>
-      <w:proofErr w:type="spellStart"/>
-      <w:r>
-        <w:rPr>
-          <w:rFonts w:ascii="Times New Roman" w:hAnsi="Times New Roman" w:cs="Times New Roman"/>
-          <w:sz w:val="24"/>
-          <w:szCs w:val="24"/>
-        </w:rPr>
-        <w:t>Merschmann</w:t>
-      </w:r>
-      <w:proofErr w:type="spellEnd"/>
-    </w:p>
-    <w:p>
-      <w:pPr>
-        <w:rPr>
-          <w:rFonts w:ascii="Times New Roman" w:hAnsi="Times New Roman" w:cs="Times New Roman"/>
-          <w:sz w:val="24"/>
-          <w:szCs w:val="24"/>
-        </w:rPr>
-      </w:pPr>
-      <w:r>
-        <w:rPr>
-          <w:rFonts w:ascii="Times New Roman" w:hAnsi="Times New Roman" w:cs="Times New Roman"/>
-          <w:sz w:val="24"/>
-          <w:szCs w:val="24"/>
-        </w:rPr>
-        <w:t>[16] https://www.youtube.com/watch?v=FEl2W1Mhkf0&amp;ab_channel=CarlosHenriqueJava</w:t>
-      </w:r>
-    </w:p>
-    <w:p>
-      <w:pPr>
-        <w:rPr>
-          <w:rFonts w:ascii="Times New Roman" w:hAnsi="Times New Roman" w:cs="Times New Roman"/>
-          <w:sz w:val="24"/>
-          <w:szCs w:val="24"/>
-        </w:rPr>
-      </w:pPr>
-      <w:r>
-        <w:rPr>
-          <w:rFonts w:ascii="Times New Roman" w:hAnsi="Times New Roman" w:cs="Times New Roman"/>
-          <w:sz w:val="24"/>
-          <w:szCs w:val="24"/>
-        </w:rPr>
-        <w:t>[17] https://www.devmedia.com.br/forum/como-eu-faco-2-botoes-com-2-actionlistener-actionperformed/567609</w:t>
-      </w:r>
-    </w:p>
-    <w:p>
-      <w:pPr>
-        <w:rPr>
-          <w:rFonts w:ascii="Times New Roman" w:hAnsi="Times New Roman" w:cs="Times New Roman"/>
-          <w:sz w:val="24"/>
-          <w:szCs w:val="24"/>
-        </w:rPr>
-      </w:pPr>
-      <w:r>
-        <w:rPr>
-          <w:rFonts w:ascii="Times New Roman" w:hAnsi="Times New Roman" w:cs="Times New Roman"/>
-          <w:sz w:val="24"/>
-          <w:szCs w:val="24"/>
-        </w:rPr>
-        <w:t>[18] https://docs.oracle.com/javase/tutorial/uiswing/layout/visual.html</w:t>
-      </w:r>
-    </w:p>
-    <w:p>
-      <w:pPr>
-        <w:rPr>
-          <w:rFonts w:ascii="Times New Roman" w:hAnsi="Times New Roman" w:cs="Times New Roman"/>
-          <w:sz w:val="24"/>
-          <w:szCs w:val="24"/>
-        </w:rPr>
-      </w:pPr>
-      <w:r>
-        <w:rPr>
-          <w:rFonts w:ascii="Times New Roman" w:hAnsi="Times New Roman" w:cs="Times New Roman"/>
-          <w:sz w:val="24"/>
-          <w:szCs w:val="24"/>
-        </w:rPr>
-        <w:t>[19] https://desenvolvimentoaberto.org/2014/04/04/visual-jtextarea-jscrollpane-java/</w:t>
-      </w:r>
-    </w:p>
-    <w:p>
-      <w:pPr>
-        <w:rPr>
-          <w:rFonts w:ascii="Times New Roman" w:hAnsi="Times New Roman" w:cs="Times New Roman"/>
-          <w:sz w:val="24"/>
-          <w:szCs w:val="24"/>
-        </w:rPr>
-      </w:pPr>
-      <w:r>
-        <w:rPr>
-          <w:rFonts w:ascii="Times New Roman" w:hAnsi="Times New Roman" w:cs="Times New Roman"/>
-          <w:sz w:val="24"/>
-          <w:szCs w:val="24"/>
-        </w:rPr>
-        <w:t>[20] https://www.youtube.com/watch?v=jCxpn5at3tE&amp;ab_channel=%C3%81reaTechBrasil</w:t>
-      </w:r>
-    </w:p>
-    <w:p>
-      <w:pPr>
-        <w:rPr>
-          <w:rFonts w:ascii="Times New Roman" w:hAnsi="Times New Roman" w:cs="Times New Roman"/>
-          <w:sz w:val="24"/>
-          <w:szCs w:val="24"/>
-        </w:rPr>
-      </w:pPr>
-      <w:r>
-        <w:rPr>
-          <w:rFonts w:ascii="Times New Roman" w:hAnsi="Times New Roman" w:cs="Times New Roman"/>
-          <w:sz w:val="24"/>
-          <w:szCs w:val="24"/>
-        </w:rPr>
-        <w:t>[21] https://www.youtube.com/watch?v=LWFSGs4CG6I&amp;ab_channel=ProgrammingExperts bom</w:t>
-      </w:r>
-    </w:p>
-    <w:p>
-      <w:pPr>
-        <w:rPr>
-          <w:rFonts w:ascii="Times New Roman" w:hAnsi="Times New Roman" w:cs="Times New Roman"/>
-          <w:sz w:val="24"/>
-          <w:szCs w:val="24"/>
-        </w:rPr>
-      </w:pPr>
-      <w:r>
-        <w:rPr>
-          <w:rFonts w:ascii="Times New Roman" w:hAnsi="Times New Roman" w:cs="Times New Roman"/>
-          <w:sz w:val="24"/>
-          <w:szCs w:val="24"/>
-        </w:rPr>
-        <w:t>[22] https://stackoverflow.com/questions/48796971/java-how-to-pass-json-object-over-a-socket</w:t>
-      </w:r>
-    </w:p>
-    <w:p>
-      <w:pPr>
-        <w:rPr>
-          <w:rFonts w:ascii="Times New Roman" w:hAnsi="Times New Roman" w:cs="Times New Roman"/>
-          <w:sz w:val="24"/>
-          <w:szCs w:val="24"/>
-        </w:rPr>
-      </w:pPr>
-      <w:r>
-        <w:rPr>
-          <w:rFonts w:ascii="Times New Roman" w:hAnsi="Times New Roman" w:cs="Times New Roman"/>
-          <w:sz w:val="24"/>
-          <w:szCs w:val="24"/>
-        </w:rPr>
-        <w:t>[23] https://www.youtube.com/watch?v=7QNJvxXCYOY&amp;ab_channel=ProgrammingExperts bom</w:t>
-      </w:r>
-    </w:p>
-    <w:p>
-      <w:pPr>
-        <w:rPr>
-          <w:rFonts w:ascii="Times New Roman" w:hAnsi="Times New Roman" w:cs="Times New Roman"/>
-          <w:sz w:val="24"/>
-          <w:szCs w:val="24"/>
-        </w:rPr>
-      </w:pPr>
-      <w:r>
-        <w:rPr>
-          <w:rFonts w:ascii="Times New Roman" w:hAnsi="Times New Roman" w:cs="Times New Roman"/>
-          <w:sz w:val="24"/>
-          <w:szCs w:val="24"/>
-        </w:rPr>
-        <w:t>[24] https://www.youtube.com/watch?v=bjt7NJMr624&amp;ab_channel=sep1213</w:t>
-      </w:r>
-    </w:p>
-    <w:p>
-      <w:pPr>
-        <w:rPr>
-          <w:rFonts w:ascii="Times New Roman" w:hAnsi="Times New Roman" w:cs="Times New Roman"/>
-          <w:sz w:val="24"/>
-          <w:szCs w:val="24"/>
-        </w:rPr>
-      </w:pPr>
-      <w:r>
-        <w:rPr>
-          <w:rFonts w:ascii="Times New Roman" w:hAnsi="Times New Roman" w:cs="Times New Roman"/>
-          <w:sz w:val="24"/>
-          <w:szCs w:val="24"/>
-        </w:rPr>
-        <w:t>[25] https://www.youtube.com/watch?v=6kPOhWqHqZc&amp;ab_channel=ProgrammingExperts</w:t>
-      </w:r>
-    </w:p>
-    <w:p>
-      <w:pPr>
-        <w:rPr>
-          <w:rFonts w:ascii="Times New Roman" w:hAnsi="Times New Roman" w:cs="Times New Roman"/>
-          <w:sz w:val="24"/>
-          <w:szCs w:val="24"/>
-        </w:rPr>
-      </w:pPr>
-      <w:r>
-        <w:rPr>
-          <w:rFonts w:ascii="Times New Roman" w:hAnsi="Times New Roman" w:cs="Times New Roman"/>
-          <w:sz w:val="24"/>
-          <w:szCs w:val="24"/>
-        </w:rPr>
-        <w:t>[26] https://www.youtube.com/watch?v=tFWafDW-T90&amp;list=PLmpc3xvYSk4zQ6ejB_JKe1hSh9FrfYSlk&amp;index=58&amp;ab_channel=CaveofProgramming</w:t>
-      </w:r>
-    </w:p>
-    <w:p>
-      <w:pPr>
-        <w:rPr>
-          <w:rFonts w:ascii="Times New Roman" w:hAnsi="Times New Roman" w:cs="Times New Roman"/>
-          <w:sz w:val="24"/>
-          <w:szCs w:val="24"/>
-        </w:rPr>
-      </w:pPr>
-      <w:r>
-        <w:rPr>
-          <w:rFonts w:ascii="Times New Roman" w:hAnsi="Times New Roman" w:cs="Times New Roman"/>
-          <w:sz w:val="24"/>
-          <w:szCs w:val="24"/>
-        </w:rPr>
-        <w:t>[27] https://www.youtube.com/watch?v=BQ2m2HAPjR0&amp;ab_channel=%C3%81reaTechBrasil</w:t>
-      </w:r>
-    </w:p>
-    <w:p>
-      <w:pPr>
-        <w:rPr>
-          <w:rFonts w:ascii="Times New Roman" w:hAnsi="Times New Roman" w:cs="Times New Roman"/>
-          <w:sz w:val="24"/>
-          <w:szCs w:val="24"/>
-        </w:rPr>
-      </w:pPr>
-      <w:r>
-        <w:rPr>
-          <w:rFonts w:ascii="Times New Roman" w:hAnsi="Times New Roman" w:cs="Times New Roman"/>
-          <w:sz w:val="24"/>
-          <w:szCs w:val="24"/>
-        </w:rPr>
-        <w:t>[28] https://www.youtube.com/watch?v=mKzud0KdRMg&amp;ab_channel=DaviFontenele</w:t>
-      </w:r>
-    </w:p>
-    <w:p>
-      <w:pPr>
-        <w:rPr>
-          <w:rFonts w:ascii="Times New Roman" w:hAnsi="Times New Roman" w:cs="Times New Roman"/>
-          <w:sz w:val="24"/>
-          <w:szCs w:val="24"/>
-        </w:rPr>
-      </w:pPr>
-      <w:r>
-        <w:rPr>
-          <w:rFonts w:ascii="Times New Roman" w:hAnsi="Times New Roman" w:cs="Times New Roman"/>
-          <w:sz w:val="24"/>
-          <w:szCs w:val="24"/>
-        </w:rPr>
-        <w:t>[29] https://www.tabnine.com/code/java/methods/org.json.JSONObject/getDouble</w:t>
-      </w:r>
-    </w:p>
-    <w:p>
-      <w:pPr>
-        <w:rPr>
-          <w:rFonts w:ascii="Times New Roman" w:hAnsi="Times New Roman" w:cs="Times New Roman"/>
-          <w:sz w:val="24"/>
-          <w:szCs w:val="24"/>
-        </w:rPr>
-      </w:pPr>
-      <w:r>
-        <w:rPr>
-          <w:rFonts w:ascii="Times New Roman" w:hAnsi="Times New Roman" w:cs="Times New Roman"/>
-          <w:sz w:val="24"/>
-          <w:szCs w:val="24"/>
-        </w:rPr>
-        <w:t>[30] https://stackoverflow.com/questions/10069059/is-it-possible-to-run-a-socket-server-and-socket-client-on-the-same-machine</w:t>
-      </w:r>
-    </w:p>
-    <w:p>
-      <w:pPr>
-        <w:rPr>
-          <w:rFonts w:ascii="Times New Roman" w:hAnsi="Times New Roman" w:cs="Times New Roman"/>
-          <w:sz w:val="24"/>
-          <w:szCs w:val="24"/>
-        </w:rPr>
-      </w:pPr>
-      <w:r>
-        <w:rPr>
-          <w:rFonts w:ascii="Times New Roman" w:hAnsi="Times New Roman" w:cs="Times New Roman"/>
-          <w:sz w:val="24"/>
-          <w:szCs w:val="24"/>
-        </w:rPr>
-        <w:t>[31] https://www.youtube.com/watch?v=5lNQLR53UtY&amp;ab_channel=Foxandroid</w:t>
-      </w:r>
-    </w:p>
-    <w:p>
-      <w:pPr>
-        <w:rPr>
-          <w:rFonts w:ascii="Times New Roman" w:hAnsi="Times New Roman" w:cs="Times New Roman"/>
-          <w:sz w:val="24"/>
-          <w:szCs w:val="24"/>
-        </w:rPr>
-      </w:pPr>
-      <w:r>
-        <w:rPr>
-          <w:rFonts w:ascii="Times New Roman" w:hAnsi="Times New Roman" w:cs="Times New Roman"/>
-          <w:sz w:val="24"/>
-          <w:szCs w:val="24"/>
-        </w:rPr>
         <w:t>[32] https://www.youtube.com/watch?v=yzLx7GYf2xE&amp;t=1732s&amp;ab_channel=CodingUTBM</w:t>
       </w:r>
     </w:p>
@@ -1260,25 +1791,7 @@
           <w:sz w:val="24"/>
           <w:szCs w:val="24"/>
         </w:rPr>
-        <w:t xml:space="preserve">[33] </w:t>
-      </w:r>
-      <w:proofErr w:type="spellStart"/>
-      <w:r>
-        <w:rPr>
-          <w:rFonts w:ascii="Times New Roman" w:hAnsi="Times New Roman" w:cs="Times New Roman"/>
-          <w:sz w:val="24"/>
-          <w:szCs w:val="24"/>
-        </w:rPr>
-        <w:t>JFreeChart</w:t>
-      </w:r>
-      <w:proofErr w:type="spellEnd"/>
-      <w:r>
-        <w:rPr>
-          <w:rFonts w:ascii="Times New Roman" w:hAnsi="Times New Roman" w:cs="Times New Roman"/>
-          <w:sz w:val="24"/>
-          <w:szCs w:val="24"/>
-        </w:rPr>
-        <w:t>, criando gráfico de barras - https://www.youtube.com/watch?v=BkSayXDdRFQ&amp;ab_channel=CarlosHenriqueJava</w:t>
+        <w:t>[33] JFreeChart, criando gráfico de barras - https://www.youtube.com/watch?v=BkSayXDdRFQ&amp;ab_channel=CarlosHenriqueJava</w:t>
       </w:r>
     </w:p>
     <w:sectPr>
@@ -1689,6 +2202,7 @@
   <w:style w:type="paragraph" w:default="1" w:styleId="Normal">
     <w:name w:val="Normal"/>
     <w:qFormat/>
+    <w:rsid w:val="008D1225"/>
   </w:style>
   <w:style w:type="character" w:default="1" w:styleId="Fontepargpadro">
     <w:name w:val="Default Paragraph Font"/>
